--- a/лабораторная работа 2 2024 ТУУ.docx
+++ b/лабораторная работа 2 2024 ТУУ.docx
@@ -480,6 +480,7 @@
           <w:rFonts w:ascii="Times New Roman" w:hAnsi="Times New Roman" w:cs="Times New Roman"/>
           <w:sz w:val="28"/>
           <w:szCs w:val="28"/>
+          <w:u w:val="single"/>
         </w:rPr>
       </w:pPr>
       <w:r>
@@ -513,7 +514,15 @@
           <w:szCs w:val="28"/>
         </w:rPr>
         <w:tab/>
-        <w:t>___________</w:t>
+      </w:r>
+      <w:r>
+        <w:rPr>
+          <w:rFonts w:ascii="Times New Roman" w:hAnsi="Times New Roman" w:cs="Times New Roman"/>
+          <w:sz w:val="28"/>
+          <w:szCs w:val="28"/>
+          <w:u w:val="single"/>
+        </w:rPr>
+        <w:t>08.11.2024 г.</w:t>
       </w:r>
     </w:p>
     <w:p>
@@ -7968,29 +7977,7 @@
           <w:szCs w:val="19"/>
           <w:highlight w:val="white"/>
         </w:rPr>
-        <w:t xml:space="preserve"> </w:t>
-      </w:r>
-      <w:proofErr w:type="spellStart"/>
-      <w:r>
-        <w:rPr>
-          <w:rFonts w:ascii="Cascadia Mono" w:hAnsi="Cascadia Mono" w:cs="Cascadia Mono"/>
-          <w:color w:val="000000"/>
-          <w:sz w:val="19"/>
-          <w:szCs w:val="19"/>
-          <w:highlight w:val="white"/>
-        </w:rPr>
-        <w:t>dash</w:t>
-      </w:r>
-      <w:proofErr w:type="spellEnd"/>
-      <w:r>
-        <w:rPr>
-          <w:rFonts w:ascii="Cascadia Mono" w:hAnsi="Cascadia Mono" w:cs="Cascadia Mono"/>
-          <w:color w:val="000000"/>
-          <w:sz w:val="19"/>
-          <w:szCs w:val="19"/>
-          <w:highlight w:val="white"/>
-        </w:rPr>
-        <w:t xml:space="preserve"> = </w:t>
+        <w:t xml:space="preserve"> dash = </w:t>
       </w:r>
       <w:r>
         <w:rPr>
@@ -8092,6 +8079,7 @@
           <w:sz w:val="19"/>
           <w:szCs w:val="19"/>
           <w:highlight w:val="white"/>
+          <w:lang w:val="en-US"/>
         </w:rPr>
       </w:pPr>
       <w:r>
@@ -8112,6 +8100,7 @@
           <w:sz w:val="19"/>
           <w:szCs w:val="19"/>
           <w:highlight w:val="white"/>
+          <w:lang w:val="en-US"/>
         </w:rPr>
         <w:t>Console</w:t>
       </w:r>
@@ -8122,6 +8111,7 @@
           <w:sz w:val="19"/>
           <w:szCs w:val="19"/>
           <w:highlight w:val="white"/>
+          <w:lang w:val="en-US"/>
         </w:rPr>
         <w:t>.BackgroundColor</w:t>
       </w:r>
@@ -8133,6 +8123,7 @@
           <w:sz w:val="19"/>
           <w:szCs w:val="19"/>
           <w:highlight w:val="white"/>
+          <w:lang w:val="en-US"/>
         </w:rPr>
         <w:t xml:space="preserve"> = </w:t>
       </w:r>
@@ -8144,6 +8135,7 @@
           <w:sz w:val="19"/>
           <w:szCs w:val="19"/>
           <w:highlight w:val="white"/>
+          <w:lang w:val="en-US"/>
         </w:rPr>
         <w:t>ConsoleColor</w:t>
       </w:r>
@@ -8154,6 +8146,7 @@
           <w:sz w:val="19"/>
           <w:szCs w:val="19"/>
           <w:highlight w:val="white"/>
+          <w:lang w:val="en-US"/>
         </w:rPr>
         <w:t>.White</w:t>
       </w:r>
@@ -8165,6 +8158,7 @@
           <w:sz w:val="19"/>
           <w:szCs w:val="19"/>
           <w:highlight w:val="white"/>
+          <w:lang w:val="en-US"/>
         </w:rPr>
         <w:t>;</w:t>
       </w:r>
@@ -8181,15 +8175,17 @@
           <w:sz w:val="19"/>
           <w:szCs w:val="19"/>
           <w:highlight w:val="white"/>
-        </w:rPr>
-      </w:pPr>
-      <w:r>
-        <w:rPr>
-          <w:rFonts w:ascii="Cascadia Mono" w:hAnsi="Cascadia Mono" w:cs="Cascadia Mono"/>
-          <w:color w:val="000000"/>
-          <w:sz w:val="19"/>
-          <w:szCs w:val="19"/>
-          <w:highlight w:val="white"/>
+          <w:lang w:val="en-US"/>
+        </w:rPr>
+      </w:pPr>
+      <w:r>
+        <w:rPr>
+          <w:rFonts w:ascii="Cascadia Mono" w:hAnsi="Cascadia Mono" w:cs="Cascadia Mono"/>
+          <w:color w:val="000000"/>
+          <w:sz w:val="19"/>
+          <w:szCs w:val="19"/>
+          <w:highlight w:val="white"/>
+          <w:lang w:val="en-US"/>
         </w:rPr>
         <w:t xml:space="preserve">        </w:t>
       </w:r>
@@ -8201,6 +8197,7 @@
           <w:sz w:val="19"/>
           <w:szCs w:val="19"/>
           <w:highlight w:val="white"/>
+          <w:lang w:val="en-US"/>
         </w:rPr>
         <w:t>Console</w:t>
       </w:r>
@@ -8211,6 +8208,7 @@
           <w:sz w:val="19"/>
           <w:szCs w:val="19"/>
           <w:highlight w:val="white"/>
+          <w:lang w:val="en-US"/>
         </w:rPr>
         <w:t>.ForegroundColor</w:t>
       </w:r>
@@ -8222,6 +8220,7 @@
           <w:sz w:val="19"/>
           <w:szCs w:val="19"/>
           <w:highlight w:val="white"/>
+          <w:lang w:val="en-US"/>
         </w:rPr>
         <w:t xml:space="preserve"> = </w:t>
       </w:r>
@@ -8233,6 +8232,7 @@
           <w:sz w:val="19"/>
           <w:szCs w:val="19"/>
           <w:highlight w:val="white"/>
+          <w:lang w:val="en-US"/>
         </w:rPr>
         <w:t>ConsoleColor</w:t>
       </w:r>
@@ -8243,6 +8243,7 @@
           <w:sz w:val="19"/>
           <w:szCs w:val="19"/>
           <w:highlight w:val="white"/>
+          <w:lang w:val="en-US"/>
         </w:rPr>
         <w:t>.Black</w:t>
       </w:r>
@@ -8254,6 +8255,7 @@
           <w:sz w:val="19"/>
           <w:szCs w:val="19"/>
           <w:highlight w:val="white"/>
+          <w:lang w:val="en-US"/>
         </w:rPr>
         <w:t>;</w:t>
       </w:r>
@@ -8279,6 +8281,7 @@
           <w:sz w:val="19"/>
           <w:szCs w:val="19"/>
           <w:highlight w:val="white"/>
+          <w:lang w:val="en-US"/>
         </w:rPr>
         <w:t xml:space="preserve">        </w:t>
       </w:r>
@@ -9633,17 +9636,18 @@
           <w:sz w:val="19"/>
           <w:szCs w:val="19"/>
           <w:highlight w:val="white"/>
-        </w:rPr>
-      </w:pPr>
-      <w:r>
-        <w:rPr>
-          <w:rFonts w:ascii="Cascadia Mono" w:hAnsi="Cascadia Mono" w:cs="Cascadia Mono"/>
-          <w:color w:val="000000"/>
-          <w:sz w:val="19"/>
-          <w:szCs w:val="19"/>
-          <w:highlight w:val="white"/>
           <w:lang w:val="en-US"/>
         </w:rPr>
+      </w:pPr>
+      <w:r>
+        <w:rPr>
+          <w:rFonts w:ascii="Cascadia Mono" w:hAnsi="Cascadia Mono" w:cs="Cascadia Mono"/>
+          <w:color w:val="000000"/>
+          <w:sz w:val="19"/>
+          <w:szCs w:val="19"/>
+          <w:highlight w:val="white"/>
+          <w:lang w:val="en-US"/>
+        </w:rPr>
         <w:t xml:space="preserve">        </w:t>
       </w:r>
       <w:proofErr w:type="spellStart"/>
@@ -9654,6 +9658,7 @@
           <w:sz w:val="19"/>
           <w:szCs w:val="19"/>
           <w:highlight w:val="white"/>
+          <w:lang w:val="en-US"/>
         </w:rPr>
         <w:t>Console</w:t>
       </w:r>
@@ -9664,6 +9669,7 @@
           <w:sz w:val="19"/>
           <w:szCs w:val="19"/>
           <w:highlight w:val="white"/>
+          <w:lang w:val="en-US"/>
         </w:rPr>
         <w:t>.BackgroundColor</w:t>
       </w:r>
@@ -9675,6 +9681,7 @@
           <w:sz w:val="19"/>
           <w:szCs w:val="19"/>
           <w:highlight w:val="white"/>
+          <w:lang w:val="en-US"/>
         </w:rPr>
         <w:t xml:space="preserve"> = </w:t>
       </w:r>
@@ -9686,6 +9693,7 @@
           <w:sz w:val="19"/>
           <w:szCs w:val="19"/>
           <w:highlight w:val="white"/>
+          <w:lang w:val="en-US"/>
         </w:rPr>
         <w:t>ConsoleColor</w:t>
       </w:r>
@@ -9696,6 +9704,7 @@
           <w:sz w:val="19"/>
           <w:szCs w:val="19"/>
           <w:highlight w:val="white"/>
+          <w:lang w:val="en-US"/>
         </w:rPr>
         <w:t>.White</w:t>
       </w:r>
@@ -9707,6 +9716,7 @@
           <w:sz w:val="19"/>
           <w:szCs w:val="19"/>
           <w:highlight w:val="white"/>
+          <w:lang w:val="en-US"/>
         </w:rPr>
         <w:t>;</w:t>
       </w:r>
@@ -9723,15 +9733,17 @@
           <w:sz w:val="19"/>
           <w:szCs w:val="19"/>
           <w:highlight w:val="white"/>
-        </w:rPr>
-      </w:pPr>
-      <w:r>
-        <w:rPr>
-          <w:rFonts w:ascii="Cascadia Mono" w:hAnsi="Cascadia Mono" w:cs="Cascadia Mono"/>
-          <w:color w:val="000000"/>
-          <w:sz w:val="19"/>
-          <w:szCs w:val="19"/>
-          <w:highlight w:val="white"/>
+          <w:lang w:val="en-US"/>
+        </w:rPr>
+      </w:pPr>
+      <w:r>
+        <w:rPr>
+          <w:rFonts w:ascii="Cascadia Mono" w:hAnsi="Cascadia Mono" w:cs="Cascadia Mono"/>
+          <w:color w:val="000000"/>
+          <w:sz w:val="19"/>
+          <w:szCs w:val="19"/>
+          <w:highlight w:val="white"/>
+          <w:lang w:val="en-US"/>
         </w:rPr>
         <w:t xml:space="preserve">        </w:t>
       </w:r>
@@ -9743,6 +9755,7 @@
           <w:sz w:val="19"/>
           <w:szCs w:val="19"/>
           <w:highlight w:val="white"/>
+          <w:lang w:val="en-US"/>
         </w:rPr>
         <w:t>Console</w:t>
       </w:r>
@@ -9753,6 +9766,7 @@
           <w:sz w:val="19"/>
           <w:szCs w:val="19"/>
           <w:highlight w:val="white"/>
+          <w:lang w:val="en-US"/>
         </w:rPr>
         <w:t>.ForegroundColor</w:t>
       </w:r>
@@ -9764,6 +9778,7 @@
           <w:sz w:val="19"/>
           <w:szCs w:val="19"/>
           <w:highlight w:val="white"/>
+          <w:lang w:val="en-US"/>
         </w:rPr>
         <w:t xml:space="preserve"> = </w:t>
       </w:r>
@@ -9775,6 +9790,7 @@
           <w:sz w:val="19"/>
           <w:szCs w:val="19"/>
           <w:highlight w:val="white"/>
+          <w:lang w:val="en-US"/>
         </w:rPr>
         <w:t>ConsoleColor</w:t>
       </w:r>
@@ -9785,6 +9801,7 @@
           <w:sz w:val="19"/>
           <w:szCs w:val="19"/>
           <w:highlight w:val="white"/>
+          <w:lang w:val="en-US"/>
         </w:rPr>
         <w:t>.Black</w:t>
       </w:r>
@@ -9796,6 +9813,7 @@
           <w:sz w:val="19"/>
           <w:szCs w:val="19"/>
           <w:highlight w:val="white"/>
+          <w:lang w:val="en-US"/>
         </w:rPr>
         <w:t>;</w:t>
       </w:r>
@@ -9821,6 +9839,7 @@
           <w:sz w:val="19"/>
           <w:szCs w:val="19"/>
           <w:highlight w:val="white"/>
+          <w:lang w:val="en-US"/>
         </w:rPr>
         <w:t xml:space="preserve">        </w:t>
       </w:r>
@@ -10230,20 +10249,18 @@
           <w:bCs/>
           <w:sz w:val="28"/>
           <w:szCs w:val="28"/>
-          <w:lang w:val="en-US"/>
-        </w:rPr>
-      </w:pPr>
-    </w:p>
-    <w:p>
-      <w:pPr>
-        <w:spacing w:after="0" w:line="360" w:lineRule="auto"/>
-        <w:jc w:val="both"/>
-        <w:rPr>
-          <w:rFonts w:ascii="Cascadia Mono" w:hAnsi="Cascadia Mono" w:cs="Cascadia Mono"/>
-          <w:color w:val="000000"/>
-          <w:sz w:val="19"/>
-          <w:szCs w:val="19"/>
-          <w:lang w:val="en-US"/>
+        </w:rPr>
+      </w:pPr>
+    </w:p>
+    <w:p>
+      <w:pPr>
+        <w:spacing w:after="0" w:line="360" w:lineRule="auto"/>
+        <w:jc w:val="both"/>
+        <w:rPr>
+          <w:rFonts w:ascii="Cascadia Mono" w:hAnsi="Cascadia Mono" w:cs="Cascadia Mono"/>
+          <w:color w:val="000000"/>
+          <w:sz w:val="19"/>
+          <w:szCs w:val="19"/>
         </w:rPr>
       </w:pPr>
     </w:p>
@@ -10258,7 +10275,6 @@
           <w:bCs/>
           <w:sz w:val="28"/>
           <w:szCs w:val="28"/>
-          <w:lang w:val="en-US"/>
         </w:rPr>
       </w:pPr>
       <w:r>
@@ -10434,6 +10450,9 @@
         </w:rPr>
       </w:pPr>
       <w:r>
+        <w:rPr>
+          <w:noProof/>
+        </w:rPr>
         <w:drawing>
           <wp:inline distT="0" distB="0" distL="0" distR="0" wp14:anchorId="316571AB" wp14:editId="1BC67E6C">
             <wp:extent cx="5029200" cy="1038225"/>
@@ -10506,17 +10525,7 @@
           <w:sz w:val="28"/>
           <w:szCs w:val="28"/>
         </w:rPr>
-        <w:t xml:space="preserve">6.3. </w:t>
-      </w:r>
-      <w:r>
-        <w:rPr>
-          <w:rFonts w:ascii="Times New Roman" w:hAnsi="Times New Roman" w:cs="Times New Roman"/>
-          <w:b/>
-          <w:bCs/>
-          <w:sz w:val="28"/>
-          <w:szCs w:val="28"/>
-        </w:rPr>
-        <w:t>Конкатенация строк:</w:t>
+        <w:t>6.3. Конкатенация строк:</w:t>
       </w:r>
     </w:p>
     <w:p>
@@ -10625,6 +10634,9 @@
         </w:rPr>
       </w:pPr>
       <w:r>
+        <w:rPr>
+          <w:noProof/>
+        </w:rPr>
         <w:drawing>
           <wp:inline distT="0" distB="0" distL="0" distR="0" wp14:anchorId="0B303AEC" wp14:editId="56B45A0F">
             <wp:extent cx="5074920" cy="986775"/>
@@ -13160,6 +13172,7 @@
   <w:style w:type="character" w:default="1" w:styleId="a0">
     <w:name w:val="Default Paragraph Font"/>
     <w:uiPriority w:val="1"/>
+    <w:semiHidden/>
     <w:unhideWhenUsed/>
   </w:style>
   <w:style w:type="table" w:default="1" w:styleId="a1">

--- a/лабораторная работа 2 2024 ТУУ.docx
+++ b/лабораторная работа 2 2024 ТУУ.docx
@@ -469,7 +469,15 @@
           <w:sz w:val="28"/>
           <w:szCs w:val="28"/>
         </w:rPr>
-        <w:t>Вариант №1</w:t>
+        <w:t>Вариант №</w:t>
+      </w:r>
+      <w:r>
+        <w:rPr>
+          <w:rFonts w:ascii="Times New Roman" w:hAnsi="Times New Roman" w:cs="Times New Roman"/>
+          <w:sz w:val="28"/>
+          <w:szCs w:val="28"/>
+        </w:rPr>
+        <w:t>5</w:t>
       </w:r>
     </w:p>
     <w:p>
@@ -4226,7 +4234,6 @@
           <w:highlight w:val="white"/>
         </w:rPr>
       </w:pPr>
-      <w:proofErr w:type="spellStart"/>
       <w:r>
         <w:rPr>
           <w:rFonts w:ascii="Cascadia Mono" w:hAnsi="Cascadia Mono" w:cs="Cascadia Mono"/>
@@ -4237,7 +4244,6 @@
         </w:rPr>
         <w:t>using</w:t>
       </w:r>
-      <w:proofErr w:type="spellEnd"/>
       <w:r>
         <w:rPr>
           <w:rFonts w:ascii="Cascadia Mono" w:hAnsi="Cascadia Mono" w:cs="Cascadia Mono"/>
@@ -4278,7 +4284,6 @@
           <w:highlight w:val="white"/>
         </w:rPr>
       </w:pPr>
-      <w:proofErr w:type="spellStart"/>
       <w:r>
         <w:rPr>
           <w:rFonts w:ascii="Cascadia Mono" w:hAnsi="Cascadia Mono" w:cs="Cascadia Mono"/>
@@ -4289,7 +4294,6 @@
         </w:rPr>
         <w:t>class</w:t>
       </w:r>
-      <w:proofErr w:type="spellEnd"/>
       <w:r>
         <w:rPr>
           <w:rFonts w:ascii="Cascadia Mono" w:hAnsi="Cascadia Mono" w:cs="Cascadia Mono"/>
@@ -4360,7 +4364,6 @@
         </w:rPr>
         <w:t xml:space="preserve">    </w:t>
       </w:r>
-      <w:proofErr w:type="spellStart"/>
       <w:r>
         <w:rPr>
           <w:rFonts w:ascii="Cascadia Mono" w:hAnsi="Cascadia Mono" w:cs="Cascadia Mono"/>
@@ -4371,7 +4374,6 @@
         </w:rPr>
         <w:t>static</w:t>
       </w:r>
-      <w:proofErr w:type="spellEnd"/>
       <w:r>
         <w:rPr>
           <w:rFonts w:ascii="Cascadia Mono" w:hAnsi="Cascadia Mono" w:cs="Cascadia Mono"/>
@@ -4382,7 +4384,6 @@
         </w:rPr>
         <w:t xml:space="preserve"> </w:t>
       </w:r>
-      <w:proofErr w:type="spellStart"/>
       <w:r>
         <w:rPr>
           <w:rFonts w:ascii="Cascadia Mono" w:hAnsi="Cascadia Mono" w:cs="Cascadia Mono"/>
@@ -4393,50 +4394,15 @@
         </w:rPr>
         <w:t>void</w:t>
       </w:r>
-      <w:proofErr w:type="spellEnd"/>
-      <w:r>
-        <w:rPr>
-          <w:rFonts w:ascii="Cascadia Mono" w:hAnsi="Cascadia Mono" w:cs="Cascadia Mono"/>
-          <w:color w:val="000000"/>
-          <w:sz w:val="19"/>
-          <w:szCs w:val="19"/>
-          <w:highlight w:val="white"/>
-        </w:rPr>
-        <w:t xml:space="preserve"> </w:t>
-      </w:r>
-      <w:proofErr w:type="spellStart"/>
-      <w:proofErr w:type="gramStart"/>
-      <w:r>
-        <w:rPr>
-          <w:rFonts w:ascii="Cascadia Mono" w:hAnsi="Cascadia Mono" w:cs="Cascadia Mono"/>
-          <w:color w:val="000000"/>
-          <w:sz w:val="19"/>
-          <w:szCs w:val="19"/>
-          <w:highlight w:val="white"/>
-        </w:rPr>
-        <w:t>Main</w:t>
-      </w:r>
-      <w:proofErr w:type="spellEnd"/>
-      <w:r>
-        <w:rPr>
-          <w:rFonts w:ascii="Cascadia Mono" w:hAnsi="Cascadia Mono" w:cs="Cascadia Mono"/>
-          <w:color w:val="000000"/>
-          <w:sz w:val="19"/>
-          <w:szCs w:val="19"/>
-          <w:highlight w:val="white"/>
-        </w:rPr>
-        <w:t>(</w:t>
-      </w:r>
-      <w:proofErr w:type="gramEnd"/>
-      <w:r>
-        <w:rPr>
-          <w:rFonts w:ascii="Cascadia Mono" w:hAnsi="Cascadia Mono" w:cs="Cascadia Mono"/>
-          <w:color w:val="000000"/>
-          <w:sz w:val="19"/>
-          <w:szCs w:val="19"/>
-          <w:highlight w:val="white"/>
-        </w:rPr>
-        <w:t>)</w:t>
+      <w:r>
+        <w:rPr>
+          <w:rFonts w:ascii="Cascadia Mono" w:hAnsi="Cascadia Mono" w:cs="Cascadia Mono"/>
+          <w:color w:val="000000"/>
+          <w:sz w:val="19"/>
+          <w:szCs w:val="19"/>
+          <w:highlight w:val="white"/>
+        </w:rPr>
+        <w:t xml:space="preserve"> Main()</w:t>
       </w:r>
     </w:p>
     <w:p>
@@ -4488,7 +4454,6 @@
         </w:rPr>
         <w:t xml:space="preserve">        </w:t>
       </w:r>
-      <w:proofErr w:type="spellStart"/>
       <w:r>
         <w:rPr>
           <w:rFonts w:ascii="Cascadia Mono" w:hAnsi="Cascadia Mono" w:cs="Cascadia Mono"/>
@@ -4499,7 +4464,6 @@
         </w:rPr>
         <w:t>int</w:t>
       </w:r>
-      <w:proofErr w:type="spellEnd"/>
       <w:r>
         <w:rPr>
           <w:rFonts w:ascii="Cascadia Mono" w:hAnsi="Cascadia Mono" w:cs="Cascadia Mono"/>
@@ -4535,7 +4499,6 @@
         </w:rPr>
         <w:t xml:space="preserve">        </w:t>
       </w:r>
-      <w:proofErr w:type="spellStart"/>
       <w:r>
         <w:rPr>
           <w:rFonts w:ascii="Cascadia Mono" w:hAnsi="Cascadia Mono" w:cs="Cascadia Mono"/>
@@ -4546,7 +4509,6 @@
         </w:rPr>
         <w:t>string</w:t>
       </w:r>
-      <w:proofErr w:type="spellEnd"/>
       <w:r>
         <w:rPr>
           <w:rFonts w:ascii="Cascadia Mono" w:hAnsi="Cascadia Mono" w:cs="Cascadia Mono"/>
@@ -4602,7 +4564,6 @@
         </w:rPr>
         <w:t xml:space="preserve">        </w:t>
       </w:r>
-      <w:proofErr w:type="spellStart"/>
       <w:r>
         <w:rPr>
           <w:rFonts w:ascii="Cascadia Mono" w:hAnsi="Cascadia Mono" w:cs="Cascadia Mono"/>
@@ -4613,7 +4574,6 @@
         </w:rPr>
         <w:t>string</w:t>
       </w:r>
-      <w:proofErr w:type="spellEnd"/>
       <w:r>
         <w:rPr>
           <w:rFonts w:ascii="Cascadia Mono" w:hAnsi="Cascadia Mono" w:cs="Cascadia Mono"/>
@@ -4669,7 +4629,6 @@
         </w:rPr>
         <w:t xml:space="preserve">        </w:t>
       </w:r>
-      <w:proofErr w:type="spellStart"/>
       <w:r>
         <w:rPr>
           <w:rFonts w:ascii="Cascadia Mono" w:hAnsi="Cascadia Mono" w:cs="Cascadia Mono"/>
@@ -4680,7 +4639,6 @@
         </w:rPr>
         <w:t>int</w:t>
       </w:r>
-      <w:proofErr w:type="spellEnd"/>
       <w:r>
         <w:rPr>
           <w:rFonts w:ascii="Cascadia Mono" w:hAnsi="Cascadia Mono" w:cs="Cascadia Mono"/>
@@ -4716,7 +4674,6 @@
         </w:rPr>
         <w:t xml:space="preserve">        </w:t>
       </w:r>
-      <w:proofErr w:type="spellStart"/>
       <w:r>
         <w:rPr>
           <w:rFonts w:ascii="Cascadia Mono" w:hAnsi="Cascadia Mono" w:cs="Cascadia Mono"/>
@@ -4727,7 +4684,6 @@
         </w:rPr>
         <w:t>string</w:t>
       </w:r>
-      <w:proofErr w:type="spellEnd"/>
       <w:r>
         <w:rPr>
           <w:rFonts w:ascii="Cascadia Mono" w:hAnsi="Cascadia Mono" w:cs="Cascadia Mono"/>
@@ -4783,7 +4739,6 @@
         </w:rPr>
         <w:t xml:space="preserve">        </w:t>
       </w:r>
-      <w:proofErr w:type="spellStart"/>
       <w:r>
         <w:rPr>
           <w:rFonts w:ascii="Cascadia Mono" w:hAnsi="Cascadia Mono" w:cs="Cascadia Mono"/>
@@ -4802,20 +4757,8 @@
           <w:szCs w:val="19"/>
           <w:highlight w:val="white"/>
         </w:rPr>
-        <w:t>.BackgroundColor</w:t>
-      </w:r>
-      <w:proofErr w:type="spellEnd"/>
-      <w:r>
-        <w:rPr>
-          <w:rFonts w:ascii="Cascadia Mono" w:hAnsi="Cascadia Mono" w:cs="Cascadia Mono"/>
-          <w:color w:val="000000"/>
-          <w:sz w:val="19"/>
-          <w:szCs w:val="19"/>
-          <w:highlight w:val="white"/>
-        </w:rPr>
-        <w:t xml:space="preserve"> = </w:t>
-      </w:r>
-      <w:proofErr w:type="spellStart"/>
+        <w:t xml:space="preserve">.BackgroundColor = </w:t>
+      </w:r>
       <w:r>
         <w:rPr>
           <w:rFonts w:ascii="Cascadia Mono" w:hAnsi="Cascadia Mono" w:cs="Cascadia Mono"/>
@@ -4834,18 +4777,7 @@
           <w:szCs w:val="19"/>
           <w:highlight w:val="white"/>
         </w:rPr>
-        <w:t>.White</w:t>
-      </w:r>
-      <w:proofErr w:type="spellEnd"/>
-      <w:r>
-        <w:rPr>
-          <w:rFonts w:ascii="Cascadia Mono" w:hAnsi="Cascadia Mono" w:cs="Cascadia Mono"/>
-          <w:color w:val="000000"/>
-          <w:sz w:val="19"/>
-          <w:szCs w:val="19"/>
-          <w:highlight w:val="white"/>
-        </w:rPr>
-        <w:t>;</w:t>
+        <w:t>.White;</w:t>
       </w:r>
     </w:p>
     <w:p>
@@ -4872,7 +4804,6 @@
         </w:rPr>
         <w:t xml:space="preserve">        </w:t>
       </w:r>
-      <w:proofErr w:type="spellStart"/>
       <w:r>
         <w:rPr>
           <w:rFonts w:ascii="Cascadia Mono" w:hAnsi="Cascadia Mono" w:cs="Cascadia Mono"/>
@@ -4891,20 +4822,8 @@
           <w:szCs w:val="19"/>
           <w:highlight w:val="white"/>
         </w:rPr>
-        <w:t>.ForegroundColor</w:t>
-      </w:r>
-      <w:proofErr w:type="spellEnd"/>
-      <w:r>
-        <w:rPr>
-          <w:rFonts w:ascii="Cascadia Mono" w:hAnsi="Cascadia Mono" w:cs="Cascadia Mono"/>
-          <w:color w:val="000000"/>
-          <w:sz w:val="19"/>
-          <w:szCs w:val="19"/>
-          <w:highlight w:val="white"/>
-        </w:rPr>
-        <w:t xml:space="preserve"> = </w:t>
-      </w:r>
-      <w:proofErr w:type="spellStart"/>
+        <w:t xml:space="preserve">.ForegroundColor = </w:t>
+      </w:r>
       <w:r>
         <w:rPr>
           <w:rFonts w:ascii="Cascadia Mono" w:hAnsi="Cascadia Mono" w:cs="Cascadia Mono"/>
@@ -4923,18 +4842,7 @@
           <w:szCs w:val="19"/>
           <w:highlight w:val="white"/>
         </w:rPr>
-        <w:t>.Black</w:t>
-      </w:r>
-      <w:proofErr w:type="spellEnd"/>
-      <w:r>
-        <w:rPr>
-          <w:rFonts w:ascii="Cascadia Mono" w:hAnsi="Cascadia Mono" w:cs="Cascadia Mono"/>
-          <w:color w:val="000000"/>
-          <w:sz w:val="19"/>
-          <w:szCs w:val="19"/>
-          <w:highlight w:val="white"/>
-        </w:rPr>
-        <w:t>;</w:t>
+        <w:t>.Black;</w:t>
       </w:r>
     </w:p>
     <w:p>
@@ -4961,7 +4869,6 @@
         </w:rPr>
         <w:t xml:space="preserve">        </w:t>
       </w:r>
-      <w:proofErr w:type="spellStart"/>
       <w:r>
         <w:rPr>
           <w:rFonts w:ascii="Cascadia Mono" w:hAnsi="Cascadia Mono" w:cs="Cascadia Mono"/>
@@ -4980,18 +4887,7 @@
           <w:szCs w:val="19"/>
           <w:highlight w:val="white"/>
         </w:rPr>
-        <w:t>.Clear</w:t>
-      </w:r>
-      <w:proofErr w:type="spellEnd"/>
-      <w:r>
-        <w:rPr>
-          <w:rFonts w:ascii="Cascadia Mono" w:hAnsi="Cascadia Mono" w:cs="Cascadia Mono"/>
-          <w:color w:val="000000"/>
-          <w:sz w:val="19"/>
-          <w:szCs w:val="19"/>
-          <w:highlight w:val="white"/>
-        </w:rPr>
-        <w:t>();</w:t>
+        <w:t>.Clear();</w:t>
       </w:r>
     </w:p>
     <w:p>
@@ -5018,7 +4914,6 @@
         </w:rPr>
         <w:t xml:space="preserve">        </w:t>
       </w:r>
-      <w:proofErr w:type="spellStart"/>
       <w:r>
         <w:rPr>
           <w:rFonts w:ascii="Cascadia Mono" w:hAnsi="Cascadia Mono" w:cs="Cascadia Mono"/>
@@ -5037,18 +4932,7 @@
           <w:szCs w:val="19"/>
           <w:highlight w:val="white"/>
         </w:rPr>
-        <w:t>.WriteLine</w:t>
-      </w:r>
-      <w:proofErr w:type="spellEnd"/>
-      <w:r>
-        <w:rPr>
-          <w:rFonts w:ascii="Cascadia Mono" w:hAnsi="Cascadia Mono" w:cs="Cascadia Mono"/>
-          <w:color w:val="000000"/>
-          <w:sz w:val="19"/>
-          <w:szCs w:val="19"/>
-          <w:highlight w:val="white"/>
-        </w:rPr>
-        <w:t>(</w:t>
+        <w:t>.WriteLine(</w:t>
       </w:r>
       <w:r>
         <w:rPr>
@@ -5095,7 +4979,6 @@
         </w:rPr>
         <w:t xml:space="preserve">        </w:t>
       </w:r>
-      <w:proofErr w:type="spellStart"/>
       <w:r>
         <w:rPr>
           <w:rFonts w:ascii="Cascadia Mono" w:hAnsi="Cascadia Mono" w:cs="Cascadia Mono"/>
@@ -5114,18 +4997,7 @@
           <w:szCs w:val="19"/>
           <w:highlight w:val="white"/>
         </w:rPr>
-        <w:t>.WriteLine</w:t>
-      </w:r>
-      <w:proofErr w:type="spellEnd"/>
-      <w:r>
-        <w:rPr>
-          <w:rFonts w:ascii="Cascadia Mono" w:hAnsi="Cascadia Mono" w:cs="Cascadia Mono"/>
-          <w:color w:val="000000"/>
-          <w:sz w:val="19"/>
-          <w:szCs w:val="19"/>
-          <w:highlight w:val="white"/>
-        </w:rPr>
-        <w:t>(</w:t>
+        <w:t>.WriteLine(</w:t>
       </w:r>
       <w:r>
         <w:rPr>
@@ -5135,29 +5007,7 @@
           <w:szCs w:val="19"/>
           <w:highlight w:val="white"/>
         </w:rPr>
-        <w:t>"{0} {1} {</w:t>
-      </w:r>
-      <w:proofErr w:type="gramStart"/>
-      <w:r>
-        <w:rPr>
-          <w:rFonts w:ascii="Cascadia Mono" w:hAnsi="Cascadia Mono" w:cs="Cascadia Mono"/>
-          <w:color w:val="A31515"/>
-          <w:sz w:val="19"/>
-          <w:szCs w:val="19"/>
-          <w:highlight w:val="white"/>
-        </w:rPr>
-        <w:t>4}мерь</w:t>
-      </w:r>
-      <w:proofErr w:type="gramEnd"/>
-      <w:r>
-        <w:rPr>
-          <w:rFonts w:ascii="Cascadia Mono" w:hAnsi="Cascadia Mono" w:cs="Cascadia Mono"/>
-          <w:color w:val="A31515"/>
-          <w:sz w:val="19"/>
-          <w:szCs w:val="19"/>
-          <w:highlight w:val="white"/>
-        </w:rPr>
-        <w:t>{2}{3} {1} {4}режь"</w:t>
+        <w:t>"{0} {1} {4}мерь{2}{3} {1} {4}режь"</w:t>
       </w:r>
       <w:r>
         <w:rPr>
@@ -5194,7 +5044,6 @@
         </w:rPr>
         <w:t xml:space="preserve">        </w:t>
       </w:r>
-      <w:proofErr w:type="spellStart"/>
       <w:r>
         <w:rPr>
           <w:rFonts w:ascii="Cascadia Mono" w:hAnsi="Cascadia Mono" w:cs="Cascadia Mono"/>
@@ -5213,18 +5062,7 @@
           <w:szCs w:val="19"/>
           <w:highlight w:val="white"/>
         </w:rPr>
-        <w:t>.WriteLine</w:t>
-      </w:r>
-      <w:proofErr w:type="spellEnd"/>
-      <w:r>
-        <w:rPr>
-          <w:rFonts w:ascii="Cascadia Mono" w:hAnsi="Cascadia Mono" w:cs="Cascadia Mono"/>
-          <w:color w:val="000000"/>
-          <w:sz w:val="19"/>
-          <w:szCs w:val="19"/>
-          <w:highlight w:val="white"/>
-        </w:rPr>
-        <w:t>(</w:t>
+        <w:t>.WriteLine(</w:t>
       </w:r>
       <w:r>
         <w:rPr>
@@ -5271,7 +5109,6 @@
         </w:rPr>
         <w:t xml:space="preserve">        </w:t>
       </w:r>
-      <w:proofErr w:type="spellStart"/>
       <w:r>
         <w:rPr>
           <w:rFonts w:ascii="Cascadia Mono" w:hAnsi="Cascadia Mono" w:cs="Cascadia Mono"/>
@@ -5290,20 +5127,8 @@
           <w:szCs w:val="19"/>
           <w:highlight w:val="white"/>
         </w:rPr>
-        <w:t>.ReadKey</w:t>
-      </w:r>
-      <w:proofErr w:type="spellEnd"/>
-      <w:r>
-        <w:rPr>
-          <w:rFonts w:ascii="Cascadia Mono" w:hAnsi="Cascadia Mono" w:cs="Cascadia Mono"/>
-          <w:color w:val="000000"/>
-          <w:sz w:val="19"/>
-          <w:szCs w:val="19"/>
-          <w:highlight w:val="white"/>
-        </w:rPr>
-        <w:t>(</w:t>
-      </w:r>
-      <w:proofErr w:type="spellStart"/>
+        <w:t>.ReadKey(</w:t>
+      </w:r>
       <w:r>
         <w:rPr>
           <w:rFonts w:ascii="Cascadia Mono" w:hAnsi="Cascadia Mono" w:cs="Cascadia Mono"/>
@@ -5314,7 +5139,6 @@
         </w:rPr>
         <w:t>true</w:t>
       </w:r>
-      <w:proofErr w:type="spellEnd"/>
       <w:r>
         <w:rPr>
           <w:rFonts w:ascii="Cascadia Mono" w:hAnsi="Cascadia Mono" w:cs="Cascadia Mono"/>
@@ -5432,7 +5256,6 @@
           <w:highlight w:val="white"/>
         </w:rPr>
       </w:pPr>
-      <w:proofErr w:type="spellStart"/>
       <w:r>
         <w:rPr>
           <w:rFonts w:ascii="Cascadia Mono" w:hAnsi="Cascadia Mono" w:cs="Cascadia Mono"/>
@@ -5443,7 +5266,6 @@
         </w:rPr>
         <w:t>using</w:t>
       </w:r>
-      <w:proofErr w:type="spellEnd"/>
       <w:r>
         <w:rPr>
           <w:rFonts w:ascii="Cascadia Mono" w:hAnsi="Cascadia Mono" w:cs="Cascadia Mono"/>
@@ -5486,7 +5308,6 @@
           <w:highlight w:val="white"/>
         </w:rPr>
       </w:pPr>
-      <w:proofErr w:type="spellStart"/>
       <w:r>
         <w:rPr>
           <w:rFonts w:ascii="Cascadia Mono" w:hAnsi="Cascadia Mono" w:cs="Cascadia Mono"/>
@@ -5497,7 +5318,6 @@
         </w:rPr>
         <w:t>class</w:t>
       </w:r>
-      <w:proofErr w:type="spellEnd"/>
       <w:r>
         <w:rPr>
           <w:rFonts w:ascii="Cascadia Mono" w:hAnsi="Cascadia Mono" w:cs="Cascadia Mono"/>
@@ -5570,7 +5390,6 @@
         </w:rPr>
         <w:t xml:space="preserve">    </w:t>
       </w:r>
-      <w:proofErr w:type="spellStart"/>
       <w:r>
         <w:rPr>
           <w:rFonts w:ascii="Cascadia Mono" w:hAnsi="Cascadia Mono" w:cs="Cascadia Mono"/>
@@ -5581,7 +5400,6 @@
         </w:rPr>
         <w:t>static</w:t>
       </w:r>
-      <w:proofErr w:type="spellEnd"/>
       <w:r>
         <w:rPr>
           <w:rFonts w:ascii="Cascadia Mono" w:hAnsi="Cascadia Mono" w:cs="Cascadia Mono"/>
@@ -5592,7 +5410,6 @@
         </w:rPr>
         <w:t xml:space="preserve"> </w:t>
       </w:r>
-      <w:proofErr w:type="spellStart"/>
       <w:r>
         <w:rPr>
           <w:rFonts w:ascii="Cascadia Mono" w:hAnsi="Cascadia Mono" w:cs="Cascadia Mono"/>
@@ -5603,50 +5420,15 @@
         </w:rPr>
         <w:t>void</w:t>
       </w:r>
-      <w:proofErr w:type="spellEnd"/>
-      <w:r>
-        <w:rPr>
-          <w:rFonts w:ascii="Cascadia Mono" w:hAnsi="Cascadia Mono" w:cs="Cascadia Mono"/>
-          <w:color w:val="000000"/>
-          <w:sz w:val="19"/>
-          <w:szCs w:val="19"/>
-          <w:highlight w:val="white"/>
-        </w:rPr>
-        <w:t xml:space="preserve"> </w:t>
-      </w:r>
-      <w:proofErr w:type="spellStart"/>
-      <w:proofErr w:type="gramStart"/>
-      <w:r>
-        <w:rPr>
-          <w:rFonts w:ascii="Cascadia Mono" w:hAnsi="Cascadia Mono" w:cs="Cascadia Mono"/>
-          <w:color w:val="000000"/>
-          <w:sz w:val="19"/>
-          <w:szCs w:val="19"/>
-          <w:highlight w:val="white"/>
-        </w:rPr>
-        <w:t>Main</w:t>
-      </w:r>
-      <w:proofErr w:type="spellEnd"/>
-      <w:r>
-        <w:rPr>
-          <w:rFonts w:ascii="Cascadia Mono" w:hAnsi="Cascadia Mono" w:cs="Cascadia Mono"/>
-          <w:color w:val="000000"/>
-          <w:sz w:val="19"/>
-          <w:szCs w:val="19"/>
-          <w:highlight w:val="white"/>
-        </w:rPr>
-        <w:t>(</w:t>
-      </w:r>
-      <w:proofErr w:type="gramEnd"/>
-      <w:r>
-        <w:rPr>
-          <w:rFonts w:ascii="Cascadia Mono" w:hAnsi="Cascadia Mono" w:cs="Cascadia Mono"/>
-          <w:color w:val="000000"/>
-          <w:sz w:val="19"/>
-          <w:szCs w:val="19"/>
-          <w:highlight w:val="white"/>
-        </w:rPr>
-        <w:t>)</w:t>
+      <w:r>
+        <w:rPr>
+          <w:rFonts w:ascii="Cascadia Mono" w:hAnsi="Cascadia Mono" w:cs="Cascadia Mono"/>
+          <w:color w:val="000000"/>
+          <w:sz w:val="19"/>
+          <w:szCs w:val="19"/>
+          <w:highlight w:val="white"/>
+        </w:rPr>
+        <w:t xml:space="preserve"> Main()</w:t>
       </w:r>
     </w:p>
     <w:p>
@@ -5700,7 +5482,6 @@
         </w:rPr>
         <w:t xml:space="preserve">        </w:t>
       </w:r>
-      <w:proofErr w:type="spellStart"/>
       <w:r>
         <w:rPr>
           <w:rFonts w:ascii="Cascadia Mono" w:hAnsi="Cascadia Mono" w:cs="Cascadia Mono"/>
@@ -5711,38 +5492,15 @@
         </w:rPr>
         <w:t>string</w:t>
       </w:r>
-      <w:proofErr w:type="spellEnd"/>
-      <w:r>
-        <w:rPr>
-          <w:rFonts w:ascii="Cascadia Mono" w:hAnsi="Cascadia Mono" w:cs="Cascadia Mono"/>
-          <w:color w:val="000000"/>
-          <w:sz w:val="19"/>
-          <w:szCs w:val="19"/>
-          <w:highlight w:val="white"/>
-        </w:rPr>
-        <w:t xml:space="preserve"> </w:t>
-      </w:r>
-      <w:proofErr w:type="spellStart"/>
-      <w:r>
-        <w:rPr>
-          <w:rFonts w:ascii="Cascadia Mono" w:hAnsi="Cascadia Mono" w:cs="Cascadia Mono"/>
-          <w:color w:val="000000"/>
-          <w:sz w:val="19"/>
-          <w:szCs w:val="19"/>
-          <w:highlight w:val="white"/>
-        </w:rPr>
-        <w:t>Federalnoe</w:t>
-      </w:r>
-      <w:proofErr w:type="spellEnd"/>
-      <w:r>
-        <w:rPr>
-          <w:rFonts w:ascii="Cascadia Mono" w:hAnsi="Cascadia Mono" w:cs="Cascadia Mono"/>
-          <w:color w:val="000000"/>
-          <w:sz w:val="19"/>
-          <w:szCs w:val="19"/>
-          <w:highlight w:val="white"/>
-        </w:rPr>
-        <w:t xml:space="preserve"> = </w:t>
+      <w:r>
+        <w:rPr>
+          <w:rFonts w:ascii="Cascadia Mono" w:hAnsi="Cascadia Mono" w:cs="Cascadia Mono"/>
+          <w:color w:val="000000"/>
+          <w:sz w:val="19"/>
+          <w:szCs w:val="19"/>
+          <w:highlight w:val="white"/>
+        </w:rPr>
+        <w:t xml:space="preserve"> Federalnoe = </w:t>
       </w:r>
       <w:r>
         <w:rPr>
@@ -5790,7 +5548,6 @@
         </w:rPr>
         <w:t xml:space="preserve">        </w:t>
       </w:r>
-      <w:proofErr w:type="spellStart"/>
       <w:r>
         <w:rPr>
           <w:rFonts w:ascii="Cascadia Mono" w:hAnsi="Cascadia Mono" w:cs="Cascadia Mono"/>
@@ -5801,38 +5558,15 @@
         </w:rPr>
         <w:t>string</w:t>
       </w:r>
-      <w:proofErr w:type="spellEnd"/>
-      <w:r>
-        <w:rPr>
-          <w:rFonts w:ascii="Cascadia Mono" w:hAnsi="Cascadia Mono" w:cs="Cascadia Mono"/>
-          <w:color w:val="000000"/>
-          <w:sz w:val="19"/>
-          <w:szCs w:val="19"/>
-          <w:highlight w:val="white"/>
-        </w:rPr>
-        <w:t xml:space="preserve"> </w:t>
-      </w:r>
-      <w:proofErr w:type="spellStart"/>
-      <w:r>
-        <w:rPr>
-          <w:rFonts w:ascii="Cascadia Mono" w:hAnsi="Cascadia Mono" w:cs="Cascadia Mono"/>
-          <w:color w:val="000000"/>
-          <w:sz w:val="19"/>
-          <w:szCs w:val="19"/>
-          <w:highlight w:val="white"/>
-        </w:rPr>
-        <w:t>Gosudarstcennoe</w:t>
-      </w:r>
-      <w:proofErr w:type="spellEnd"/>
-      <w:r>
-        <w:rPr>
-          <w:rFonts w:ascii="Cascadia Mono" w:hAnsi="Cascadia Mono" w:cs="Cascadia Mono"/>
-          <w:color w:val="000000"/>
-          <w:sz w:val="19"/>
-          <w:szCs w:val="19"/>
-          <w:highlight w:val="white"/>
-        </w:rPr>
-        <w:t xml:space="preserve"> = </w:t>
+      <w:r>
+        <w:rPr>
+          <w:rFonts w:ascii="Cascadia Mono" w:hAnsi="Cascadia Mono" w:cs="Cascadia Mono"/>
+          <w:color w:val="000000"/>
+          <w:sz w:val="19"/>
+          <w:szCs w:val="19"/>
+          <w:highlight w:val="white"/>
+        </w:rPr>
+        <w:t xml:space="preserve"> Gosudarstcennoe = </w:t>
       </w:r>
       <w:r>
         <w:rPr>
@@ -5880,7 +5614,6 @@
         </w:rPr>
         <w:t xml:space="preserve">        </w:t>
       </w:r>
-      <w:proofErr w:type="spellStart"/>
       <w:r>
         <w:rPr>
           <w:rFonts w:ascii="Cascadia Mono" w:hAnsi="Cascadia Mono" w:cs="Cascadia Mono"/>
@@ -5891,38 +5624,15 @@
         </w:rPr>
         <w:t>int</w:t>
       </w:r>
-      <w:proofErr w:type="spellEnd"/>
-      <w:r>
-        <w:rPr>
-          <w:rFonts w:ascii="Cascadia Mono" w:hAnsi="Cascadia Mono" w:cs="Cascadia Mono"/>
-          <w:color w:val="000000"/>
-          <w:sz w:val="19"/>
-          <w:szCs w:val="19"/>
-          <w:highlight w:val="white"/>
-        </w:rPr>
-        <w:t xml:space="preserve"> </w:t>
-      </w:r>
-      <w:proofErr w:type="spellStart"/>
-      <w:r>
-        <w:rPr>
-          <w:rFonts w:ascii="Cascadia Mono" w:hAnsi="Cascadia Mono" w:cs="Cascadia Mono"/>
-          <w:color w:val="000000"/>
-          <w:sz w:val="19"/>
-          <w:szCs w:val="19"/>
-          <w:highlight w:val="white"/>
-        </w:rPr>
-        <w:t>Budgetnoe</w:t>
-      </w:r>
-      <w:proofErr w:type="spellEnd"/>
-      <w:r>
-        <w:rPr>
-          <w:rFonts w:ascii="Cascadia Mono" w:hAnsi="Cascadia Mono" w:cs="Cascadia Mono"/>
-          <w:color w:val="000000"/>
-          <w:sz w:val="19"/>
-          <w:szCs w:val="19"/>
-          <w:highlight w:val="white"/>
-        </w:rPr>
-        <w:t xml:space="preserve"> = 12;</w:t>
+      <w:r>
+        <w:rPr>
+          <w:rFonts w:ascii="Cascadia Mono" w:hAnsi="Cascadia Mono" w:cs="Cascadia Mono"/>
+          <w:color w:val="000000"/>
+          <w:sz w:val="19"/>
+          <w:szCs w:val="19"/>
+          <w:highlight w:val="white"/>
+        </w:rPr>
+        <w:t xml:space="preserve"> Budgetnoe = 12;</w:t>
       </w:r>
     </w:p>
     <w:p>
@@ -5950,7 +5660,6 @@
         </w:rPr>
         <w:t xml:space="preserve">        </w:t>
       </w:r>
-      <w:proofErr w:type="spellStart"/>
       <w:r>
         <w:rPr>
           <w:rFonts w:ascii="Cascadia Mono" w:hAnsi="Cascadia Mono" w:cs="Cascadia Mono"/>
@@ -5961,38 +5670,15 @@
         </w:rPr>
         <w:t>string</w:t>
       </w:r>
-      <w:proofErr w:type="spellEnd"/>
-      <w:r>
-        <w:rPr>
-          <w:rFonts w:ascii="Cascadia Mono" w:hAnsi="Cascadia Mono" w:cs="Cascadia Mono"/>
-          <w:color w:val="000000"/>
-          <w:sz w:val="19"/>
-          <w:szCs w:val="19"/>
-          <w:highlight w:val="white"/>
-        </w:rPr>
-        <w:t xml:space="preserve"> </w:t>
-      </w:r>
-      <w:proofErr w:type="spellStart"/>
-      <w:r>
-        <w:rPr>
-          <w:rFonts w:ascii="Cascadia Mono" w:hAnsi="Cascadia Mono" w:cs="Cascadia Mono"/>
-          <w:color w:val="000000"/>
-          <w:sz w:val="19"/>
-          <w:szCs w:val="19"/>
-          <w:highlight w:val="white"/>
-        </w:rPr>
-        <w:t>Obrazovatelnoe</w:t>
-      </w:r>
-      <w:proofErr w:type="spellEnd"/>
-      <w:r>
-        <w:rPr>
-          <w:rFonts w:ascii="Cascadia Mono" w:hAnsi="Cascadia Mono" w:cs="Cascadia Mono"/>
-          <w:color w:val="000000"/>
-          <w:sz w:val="19"/>
-          <w:szCs w:val="19"/>
-          <w:highlight w:val="white"/>
-        </w:rPr>
-        <w:t xml:space="preserve"> = </w:t>
+      <w:r>
+        <w:rPr>
+          <w:rFonts w:ascii="Cascadia Mono" w:hAnsi="Cascadia Mono" w:cs="Cascadia Mono"/>
+          <w:color w:val="000000"/>
+          <w:sz w:val="19"/>
+          <w:szCs w:val="19"/>
+          <w:highlight w:val="white"/>
+        </w:rPr>
+        <w:t xml:space="preserve"> Obrazovatelnoe = </w:t>
       </w:r>
       <w:r>
         <w:rPr>
@@ -6040,7 +5726,6 @@
         </w:rPr>
         <w:t xml:space="preserve">        </w:t>
       </w:r>
-      <w:proofErr w:type="spellStart"/>
       <w:r>
         <w:rPr>
           <w:rFonts w:ascii="Cascadia Mono" w:hAnsi="Cascadia Mono" w:cs="Cascadia Mono"/>
@@ -6051,38 +5736,15 @@
         </w:rPr>
         <w:t>char</w:t>
       </w:r>
-      <w:proofErr w:type="spellEnd"/>
-      <w:r>
-        <w:rPr>
-          <w:rFonts w:ascii="Cascadia Mono" w:hAnsi="Cascadia Mono" w:cs="Cascadia Mono"/>
-          <w:color w:val="000000"/>
-          <w:sz w:val="19"/>
-          <w:szCs w:val="19"/>
-          <w:highlight w:val="white"/>
-        </w:rPr>
-        <w:t xml:space="preserve"> </w:t>
-      </w:r>
-      <w:proofErr w:type="spellStart"/>
-      <w:r>
-        <w:rPr>
-          <w:rFonts w:ascii="Cascadia Mono" w:hAnsi="Cascadia Mono" w:cs="Cascadia Mono"/>
-          <w:color w:val="000000"/>
-          <w:sz w:val="19"/>
-          <w:szCs w:val="19"/>
-          <w:highlight w:val="white"/>
-        </w:rPr>
-        <w:t>Uchrezhdenie</w:t>
-      </w:r>
-      <w:proofErr w:type="spellEnd"/>
-      <w:r>
-        <w:rPr>
-          <w:rFonts w:ascii="Cascadia Mono" w:hAnsi="Cascadia Mono" w:cs="Cascadia Mono"/>
-          <w:color w:val="000000"/>
-          <w:sz w:val="19"/>
-          <w:szCs w:val="19"/>
-          <w:highlight w:val="white"/>
-        </w:rPr>
-        <w:t xml:space="preserve"> = </w:t>
+      <w:r>
+        <w:rPr>
+          <w:rFonts w:ascii="Cascadia Mono" w:hAnsi="Cascadia Mono" w:cs="Cascadia Mono"/>
+          <w:color w:val="000000"/>
+          <w:sz w:val="19"/>
+          <w:szCs w:val="19"/>
+          <w:highlight w:val="white"/>
+        </w:rPr>
+        <w:t xml:space="preserve"> Uchrezhdenie = </w:t>
       </w:r>
       <w:r>
         <w:rPr>
@@ -6130,7 +5792,6 @@
         </w:rPr>
         <w:t xml:space="preserve">        </w:t>
       </w:r>
-      <w:proofErr w:type="spellStart"/>
       <w:r>
         <w:rPr>
           <w:rFonts w:ascii="Cascadia Mono" w:hAnsi="Cascadia Mono" w:cs="Cascadia Mono"/>
@@ -6141,38 +5802,15 @@
         </w:rPr>
         <w:t>char</w:t>
       </w:r>
-      <w:proofErr w:type="spellEnd"/>
-      <w:r>
-        <w:rPr>
-          <w:rFonts w:ascii="Cascadia Mono" w:hAnsi="Cascadia Mono" w:cs="Cascadia Mono"/>
-          <w:color w:val="000000"/>
-          <w:sz w:val="19"/>
-          <w:szCs w:val="19"/>
-          <w:highlight w:val="white"/>
-        </w:rPr>
-        <w:t xml:space="preserve"> </w:t>
-      </w:r>
-      <w:proofErr w:type="spellStart"/>
-      <w:r>
-        <w:rPr>
-          <w:rFonts w:ascii="Cascadia Mono" w:hAnsi="Cascadia Mono" w:cs="Cascadia Mono"/>
-          <w:color w:val="000000"/>
-          <w:sz w:val="19"/>
-          <w:szCs w:val="19"/>
-          <w:highlight w:val="white"/>
-        </w:rPr>
-        <w:t>Vysshego</w:t>
-      </w:r>
-      <w:proofErr w:type="spellEnd"/>
-      <w:r>
-        <w:rPr>
-          <w:rFonts w:ascii="Cascadia Mono" w:hAnsi="Cascadia Mono" w:cs="Cascadia Mono"/>
-          <w:color w:val="000000"/>
-          <w:sz w:val="19"/>
-          <w:szCs w:val="19"/>
-          <w:highlight w:val="white"/>
-        </w:rPr>
-        <w:t xml:space="preserve"> = </w:t>
+      <w:r>
+        <w:rPr>
+          <w:rFonts w:ascii="Cascadia Mono" w:hAnsi="Cascadia Mono" w:cs="Cascadia Mono"/>
+          <w:color w:val="000000"/>
+          <w:sz w:val="19"/>
+          <w:szCs w:val="19"/>
+          <w:highlight w:val="white"/>
+        </w:rPr>
+        <w:t xml:space="preserve"> Vysshego = </w:t>
       </w:r>
       <w:r>
         <w:rPr>
@@ -6220,7 +5858,6 @@
         </w:rPr>
         <w:t xml:space="preserve">        </w:t>
       </w:r>
-      <w:proofErr w:type="spellStart"/>
       <w:r>
         <w:rPr>
           <w:rFonts w:ascii="Cascadia Mono" w:hAnsi="Cascadia Mono" w:cs="Cascadia Mono"/>
@@ -6231,38 +5868,15 @@
         </w:rPr>
         <w:t>string</w:t>
       </w:r>
-      <w:proofErr w:type="spellEnd"/>
-      <w:r>
-        <w:rPr>
-          <w:rFonts w:ascii="Cascadia Mono" w:hAnsi="Cascadia Mono" w:cs="Cascadia Mono"/>
-          <w:color w:val="000000"/>
-          <w:sz w:val="19"/>
-          <w:szCs w:val="19"/>
-          <w:highlight w:val="white"/>
-        </w:rPr>
-        <w:t xml:space="preserve"> </w:t>
-      </w:r>
-      <w:proofErr w:type="spellStart"/>
-      <w:r>
-        <w:rPr>
-          <w:rFonts w:ascii="Cascadia Mono" w:hAnsi="Cascadia Mono" w:cs="Cascadia Mono"/>
-          <w:color w:val="000000"/>
-          <w:sz w:val="19"/>
-          <w:szCs w:val="19"/>
-          <w:highlight w:val="white"/>
-        </w:rPr>
-        <w:t>Obrazovaniya</w:t>
-      </w:r>
-      <w:proofErr w:type="spellEnd"/>
-      <w:r>
-        <w:rPr>
-          <w:rFonts w:ascii="Cascadia Mono" w:hAnsi="Cascadia Mono" w:cs="Cascadia Mono"/>
-          <w:color w:val="000000"/>
-          <w:sz w:val="19"/>
-          <w:szCs w:val="19"/>
-          <w:highlight w:val="white"/>
-        </w:rPr>
-        <w:t xml:space="preserve"> = </w:t>
+      <w:r>
+        <w:rPr>
+          <w:rFonts w:ascii="Cascadia Mono" w:hAnsi="Cascadia Mono" w:cs="Cascadia Mono"/>
+          <w:color w:val="000000"/>
+          <w:sz w:val="19"/>
+          <w:szCs w:val="19"/>
+          <w:highlight w:val="white"/>
+        </w:rPr>
+        <w:t xml:space="preserve"> Obrazovaniya = </w:t>
       </w:r>
       <w:r>
         <w:rPr>
@@ -6310,7 +5924,6 @@
         </w:rPr>
         <w:t xml:space="preserve">        </w:t>
       </w:r>
-      <w:proofErr w:type="spellStart"/>
       <w:r>
         <w:rPr>
           <w:rFonts w:ascii="Cascadia Mono" w:hAnsi="Cascadia Mono" w:cs="Cascadia Mono"/>
@@ -6321,38 +5934,15 @@
         </w:rPr>
         <w:t>char</w:t>
       </w:r>
-      <w:proofErr w:type="spellEnd"/>
-      <w:r>
-        <w:rPr>
-          <w:rFonts w:ascii="Cascadia Mono" w:hAnsi="Cascadia Mono" w:cs="Cascadia Mono"/>
-          <w:color w:val="000000"/>
-          <w:sz w:val="19"/>
-          <w:szCs w:val="19"/>
-          <w:highlight w:val="white"/>
-        </w:rPr>
-        <w:t xml:space="preserve"> </w:t>
-      </w:r>
-      <w:proofErr w:type="spellStart"/>
-      <w:r>
-        <w:rPr>
-          <w:rFonts w:ascii="Cascadia Mono" w:hAnsi="Cascadia Mono" w:cs="Cascadia Mono"/>
-          <w:color w:val="000000"/>
-          <w:sz w:val="19"/>
-          <w:szCs w:val="19"/>
-          <w:highlight w:val="white"/>
-        </w:rPr>
-        <w:t>Rossiyskiy</w:t>
-      </w:r>
-      <w:proofErr w:type="spellEnd"/>
-      <w:r>
-        <w:rPr>
-          <w:rFonts w:ascii="Cascadia Mono" w:hAnsi="Cascadia Mono" w:cs="Cascadia Mono"/>
-          <w:color w:val="000000"/>
-          <w:sz w:val="19"/>
-          <w:szCs w:val="19"/>
-          <w:highlight w:val="white"/>
-        </w:rPr>
-        <w:t xml:space="preserve"> = </w:t>
+      <w:r>
+        <w:rPr>
+          <w:rFonts w:ascii="Cascadia Mono" w:hAnsi="Cascadia Mono" w:cs="Cascadia Mono"/>
+          <w:color w:val="000000"/>
+          <w:sz w:val="19"/>
+          <w:szCs w:val="19"/>
+          <w:highlight w:val="white"/>
+        </w:rPr>
+        <w:t xml:space="preserve"> Rossiyskiy = </w:t>
       </w:r>
       <w:r>
         <w:rPr>
@@ -6400,7 +5990,6 @@
         </w:rPr>
         <w:t xml:space="preserve">        </w:t>
       </w:r>
-      <w:proofErr w:type="spellStart"/>
       <w:r>
         <w:rPr>
           <w:rFonts w:ascii="Cascadia Mono" w:hAnsi="Cascadia Mono" w:cs="Cascadia Mono"/>
@@ -6411,38 +6000,15 @@
         </w:rPr>
         <w:t>string</w:t>
       </w:r>
-      <w:proofErr w:type="spellEnd"/>
-      <w:r>
-        <w:rPr>
-          <w:rFonts w:ascii="Cascadia Mono" w:hAnsi="Cascadia Mono" w:cs="Cascadia Mono"/>
-          <w:color w:val="000000"/>
-          <w:sz w:val="19"/>
-          <w:szCs w:val="19"/>
-          <w:highlight w:val="white"/>
-        </w:rPr>
-        <w:t xml:space="preserve"> </w:t>
-      </w:r>
-      <w:proofErr w:type="spellStart"/>
-      <w:r>
-        <w:rPr>
-          <w:rFonts w:ascii="Cascadia Mono" w:hAnsi="Cascadia Mono" w:cs="Cascadia Mono"/>
-          <w:color w:val="000000"/>
-          <w:sz w:val="19"/>
-          <w:szCs w:val="19"/>
-          <w:highlight w:val="white"/>
-        </w:rPr>
-        <w:t>Universitet</w:t>
-      </w:r>
-      <w:proofErr w:type="spellEnd"/>
-      <w:r>
-        <w:rPr>
-          <w:rFonts w:ascii="Cascadia Mono" w:hAnsi="Cascadia Mono" w:cs="Cascadia Mono"/>
-          <w:color w:val="000000"/>
-          <w:sz w:val="19"/>
-          <w:szCs w:val="19"/>
-          <w:highlight w:val="white"/>
-        </w:rPr>
-        <w:t xml:space="preserve"> = </w:t>
+      <w:r>
+        <w:rPr>
+          <w:rFonts w:ascii="Cascadia Mono" w:hAnsi="Cascadia Mono" w:cs="Cascadia Mono"/>
+          <w:color w:val="000000"/>
+          <w:sz w:val="19"/>
+          <w:szCs w:val="19"/>
+          <w:highlight w:val="white"/>
+        </w:rPr>
+        <w:t xml:space="preserve"> Universitet = </w:t>
       </w:r>
       <w:r>
         <w:rPr>
@@ -6490,7 +6056,6 @@
         </w:rPr>
         <w:t xml:space="preserve">        </w:t>
       </w:r>
-      <w:proofErr w:type="spellStart"/>
       <w:r>
         <w:rPr>
           <w:rFonts w:ascii="Cascadia Mono" w:hAnsi="Cascadia Mono" w:cs="Cascadia Mono"/>
@@ -6501,38 +6066,15 @@
         </w:rPr>
         <w:t>string</w:t>
       </w:r>
-      <w:proofErr w:type="spellEnd"/>
-      <w:r>
-        <w:rPr>
-          <w:rFonts w:ascii="Cascadia Mono" w:hAnsi="Cascadia Mono" w:cs="Cascadia Mono"/>
-          <w:color w:val="000000"/>
-          <w:sz w:val="19"/>
-          <w:szCs w:val="19"/>
-          <w:highlight w:val="white"/>
-        </w:rPr>
-        <w:t xml:space="preserve"> </w:t>
-      </w:r>
-      <w:proofErr w:type="spellStart"/>
-      <w:r>
-        <w:rPr>
-          <w:rFonts w:ascii="Cascadia Mono" w:hAnsi="Cascadia Mono" w:cs="Cascadia Mono"/>
-          <w:color w:val="000000"/>
-          <w:sz w:val="19"/>
-          <w:szCs w:val="19"/>
-          <w:highlight w:val="white"/>
-        </w:rPr>
-        <w:t>Transporta</w:t>
-      </w:r>
-      <w:proofErr w:type="spellEnd"/>
-      <w:r>
-        <w:rPr>
-          <w:rFonts w:ascii="Cascadia Mono" w:hAnsi="Cascadia Mono" w:cs="Cascadia Mono"/>
-          <w:color w:val="000000"/>
-          <w:sz w:val="19"/>
-          <w:szCs w:val="19"/>
-          <w:highlight w:val="white"/>
-        </w:rPr>
-        <w:t xml:space="preserve"> = </w:t>
+      <w:r>
+        <w:rPr>
+          <w:rFonts w:ascii="Cascadia Mono" w:hAnsi="Cascadia Mono" w:cs="Cascadia Mono"/>
+          <w:color w:val="000000"/>
+          <w:sz w:val="19"/>
+          <w:szCs w:val="19"/>
+          <w:highlight w:val="white"/>
+        </w:rPr>
+        <w:t xml:space="preserve"> Transporta = </w:t>
       </w:r>
       <w:r>
         <w:rPr>
@@ -6580,7 +6122,6 @@
         </w:rPr>
         <w:t xml:space="preserve">        </w:t>
       </w:r>
-      <w:proofErr w:type="spellStart"/>
       <w:r>
         <w:rPr>
           <w:rFonts w:ascii="Cascadia Mono" w:hAnsi="Cascadia Mono" w:cs="Cascadia Mono"/>
@@ -6599,20 +6140,8 @@
           <w:szCs w:val="19"/>
           <w:highlight w:val="white"/>
         </w:rPr>
-        <w:t>.BackgroundColor</w:t>
-      </w:r>
-      <w:proofErr w:type="spellEnd"/>
-      <w:r>
-        <w:rPr>
-          <w:rFonts w:ascii="Cascadia Mono" w:hAnsi="Cascadia Mono" w:cs="Cascadia Mono"/>
-          <w:color w:val="000000"/>
-          <w:sz w:val="19"/>
-          <w:szCs w:val="19"/>
-          <w:highlight w:val="white"/>
-        </w:rPr>
-        <w:t xml:space="preserve"> = </w:t>
-      </w:r>
-      <w:proofErr w:type="spellStart"/>
+        <w:t xml:space="preserve">.BackgroundColor = </w:t>
+      </w:r>
       <w:r>
         <w:rPr>
           <w:rFonts w:ascii="Cascadia Mono" w:hAnsi="Cascadia Mono" w:cs="Cascadia Mono"/>
@@ -6631,18 +6160,7 @@
           <w:szCs w:val="19"/>
           <w:highlight w:val="white"/>
         </w:rPr>
-        <w:t>.White</w:t>
-      </w:r>
-      <w:proofErr w:type="spellEnd"/>
-      <w:r>
-        <w:rPr>
-          <w:rFonts w:ascii="Cascadia Mono" w:hAnsi="Cascadia Mono" w:cs="Cascadia Mono"/>
-          <w:color w:val="000000"/>
-          <w:sz w:val="19"/>
-          <w:szCs w:val="19"/>
-          <w:highlight w:val="white"/>
-        </w:rPr>
-        <w:t>;</w:t>
+        <w:t>.White;</w:t>
       </w:r>
     </w:p>
     <w:p>
@@ -6670,7 +6188,6 @@
         </w:rPr>
         <w:t xml:space="preserve">        </w:t>
       </w:r>
-      <w:proofErr w:type="spellStart"/>
       <w:r>
         <w:rPr>
           <w:rFonts w:ascii="Cascadia Mono" w:hAnsi="Cascadia Mono" w:cs="Cascadia Mono"/>
@@ -6689,20 +6206,8 @@
           <w:szCs w:val="19"/>
           <w:highlight w:val="white"/>
         </w:rPr>
-        <w:t>.ForegroundColor</w:t>
-      </w:r>
-      <w:proofErr w:type="spellEnd"/>
-      <w:r>
-        <w:rPr>
-          <w:rFonts w:ascii="Cascadia Mono" w:hAnsi="Cascadia Mono" w:cs="Cascadia Mono"/>
-          <w:color w:val="000000"/>
-          <w:sz w:val="19"/>
-          <w:szCs w:val="19"/>
-          <w:highlight w:val="white"/>
-        </w:rPr>
-        <w:t xml:space="preserve"> = </w:t>
-      </w:r>
-      <w:proofErr w:type="spellStart"/>
+        <w:t xml:space="preserve">.ForegroundColor = </w:t>
+      </w:r>
       <w:r>
         <w:rPr>
           <w:rFonts w:ascii="Cascadia Mono" w:hAnsi="Cascadia Mono" w:cs="Cascadia Mono"/>
@@ -6721,18 +6226,7 @@
           <w:szCs w:val="19"/>
           <w:highlight w:val="white"/>
         </w:rPr>
-        <w:t>.Black</w:t>
-      </w:r>
-      <w:proofErr w:type="spellEnd"/>
-      <w:r>
-        <w:rPr>
-          <w:rFonts w:ascii="Cascadia Mono" w:hAnsi="Cascadia Mono" w:cs="Cascadia Mono"/>
-          <w:color w:val="000000"/>
-          <w:sz w:val="19"/>
-          <w:szCs w:val="19"/>
-          <w:highlight w:val="white"/>
-        </w:rPr>
-        <w:t>;</w:t>
+        <w:t>.Black;</w:t>
       </w:r>
     </w:p>
     <w:p>
@@ -6760,7 +6254,6 @@
         </w:rPr>
         <w:t xml:space="preserve">        </w:t>
       </w:r>
-      <w:proofErr w:type="spellStart"/>
       <w:r>
         <w:rPr>
           <w:rFonts w:ascii="Cascadia Mono" w:hAnsi="Cascadia Mono" w:cs="Cascadia Mono"/>
@@ -6779,18 +6272,7 @@
           <w:szCs w:val="19"/>
           <w:highlight w:val="white"/>
         </w:rPr>
-        <w:t>.Clear</w:t>
-      </w:r>
-      <w:proofErr w:type="spellEnd"/>
-      <w:r>
-        <w:rPr>
-          <w:rFonts w:ascii="Cascadia Mono" w:hAnsi="Cascadia Mono" w:cs="Cascadia Mono"/>
-          <w:color w:val="000000"/>
-          <w:sz w:val="19"/>
-          <w:szCs w:val="19"/>
-          <w:highlight w:val="white"/>
-        </w:rPr>
-        <w:t>();</w:t>
+        <w:t>.Clear();</w:t>
       </w:r>
     </w:p>
     <w:p>
@@ -6834,7 +6316,6 @@
         </w:rPr>
         <w:t xml:space="preserve">        </w:t>
       </w:r>
-      <w:proofErr w:type="spellStart"/>
       <w:r>
         <w:rPr>
           <w:rFonts w:ascii="Cascadia Mono" w:hAnsi="Cascadia Mono" w:cs="Cascadia Mono"/>
@@ -6853,18 +6334,7 @@
           <w:szCs w:val="19"/>
           <w:highlight w:val="white"/>
         </w:rPr>
-        <w:t>.WriteLine</w:t>
-      </w:r>
-      <w:proofErr w:type="spellEnd"/>
-      <w:r>
-        <w:rPr>
-          <w:rFonts w:ascii="Cascadia Mono" w:hAnsi="Cascadia Mono" w:cs="Cascadia Mono"/>
-          <w:color w:val="000000"/>
-          <w:sz w:val="19"/>
-          <w:szCs w:val="19"/>
-          <w:highlight w:val="white"/>
-        </w:rPr>
-        <w:t>(</w:t>
+        <w:t>.WriteLine(</w:t>
       </w:r>
       <w:r>
         <w:rPr>
@@ -6884,29 +6354,7 @@
           <w:szCs w:val="19"/>
           <w:highlight w:val="white"/>
         </w:rPr>
-        <w:t>{</w:t>
-      </w:r>
-      <w:proofErr w:type="spellStart"/>
-      <w:r>
-        <w:rPr>
-          <w:rFonts w:ascii="Cascadia Mono" w:hAnsi="Cascadia Mono" w:cs="Cascadia Mono"/>
-          <w:color w:val="000000"/>
-          <w:sz w:val="19"/>
-          <w:szCs w:val="19"/>
-          <w:highlight w:val="white"/>
-        </w:rPr>
-        <w:t>Federalnoe</w:t>
-      </w:r>
-      <w:proofErr w:type="spellEnd"/>
-      <w:r>
-        <w:rPr>
-          <w:rFonts w:ascii="Cascadia Mono" w:hAnsi="Cascadia Mono" w:cs="Cascadia Mono"/>
-          <w:color w:val="000000"/>
-          <w:sz w:val="19"/>
-          <w:szCs w:val="19"/>
-          <w:highlight w:val="white"/>
-        </w:rPr>
-        <w:t>}</w:t>
+        <w:t>{Federalnoe}</w:t>
       </w:r>
       <w:r>
         <w:rPr>
@@ -6926,29 +6374,7 @@
           <w:szCs w:val="19"/>
           <w:highlight w:val="white"/>
         </w:rPr>
-        <w:t>{</w:t>
-      </w:r>
-      <w:proofErr w:type="spellStart"/>
-      <w:r>
-        <w:rPr>
-          <w:rFonts w:ascii="Cascadia Mono" w:hAnsi="Cascadia Mono" w:cs="Cascadia Mono"/>
-          <w:color w:val="000000"/>
-          <w:sz w:val="19"/>
-          <w:szCs w:val="19"/>
-          <w:highlight w:val="white"/>
-        </w:rPr>
-        <w:t>Gosudarstcennoe</w:t>
-      </w:r>
-      <w:proofErr w:type="spellEnd"/>
-      <w:r>
-        <w:rPr>
-          <w:rFonts w:ascii="Cascadia Mono" w:hAnsi="Cascadia Mono" w:cs="Cascadia Mono"/>
-          <w:color w:val="000000"/>
-          <w:sz w:val="19"/>
-          <w:szCs w:val="19"/>
-          <w:highlight w:val="white"/>
-        </w:rPr>
-        <w:t>}</w:t>
+        <w:t>{Gosudarstcennoe}</w:t>
       </w:r>
       <w:r>
         <w:rPr>
@@ -6968,29 +6394,7 @@
           <w:szCs w:val="19"/>
           <w:highlight w:val="white"/>
         </w:rPr>
-        <w:t>{</w:t>
-      </w:r>
-      <w:proofErr w:type="spellStart"/>
-      <w:r>
-        <w:rPr>
-          <w:rFonts w:ascii="Cascadia Mono" w:hAnsi="Cascadia Mono" w:cs="Cascadia Mono"/>
-          <w:color w:val="000000"/>
-          <w:sz w:val="19"/>
-          <w:szCs w:val="19"/>
-          <w:highlight w:val="white"/>
-        </w:rPr>
-        <w:t>Budgetnoe</w:t>
-      </w:r>
-      <w:proofErr w:type="spellEnd"/>
-      <w:r>
-        <w:rPr>
-          <w:rFonts w:ascii="Cascadia Mono" w:hAnsi="Cascadia Mono" w:cs="Cascadia Mono"/>
-          <w:color w:val="000000"/>
-          <w:sz w:val="19"/>
-          <w:szCs w:val="19"/>
-          <w:highlight w:val="white"/>
-        </w:rPr>
-        <w:t>}</w:t>
+        <w:t>{Budgetnoe}</w:t>
       </w:r>
       <w:r>
         <w:rPr>
@@ -7010,29 +6414,7 @@
           <w:szCs w:val="19"/>
           <w:highlight w:val="white"/>
         </w:rPr>
-        <w:t>{</w:t>
-      </w:r>
-      <w:proofErr w:type="spellStart"/>
-      <w:r>
-        <w:rPr>
-          <w:rFonts w:ascii="Cascadia Mono" w:hAnsi="Cascadia Mono" w:cs="Cascadia Mono"/>
-          <w:color w:val="000000"/>
-          <w:sz w:val="19"/>
-          <w:szCs w:val="19"/>
-          <w:highlight w:val="white"/>
-        </w:rPr>
-        <w:t>Obrazovatelnoe</w:t>
-      </w:r>
-      <w:proofErr w:type="spellEnd"/>
-      <w:r>
-        <w:rPr>
-          <w:rFonts w:ascii="Cascadia Mono" w:hAnsi="Cascadia Mono" w:cs="Cascadia Mono"/>
-          <w:color w:val="000000"/>
-          <w:sz w:val="19"/>
-          <w:szCs w:val="19"/>
-          <w:highlight w:val="white"/>
-        </w:rPr>
-        <w:t>}</w:t>
+        <w:t>{Obrazovatelnoe}</w:t>
       </w:r>
       <w:r>
         <w:rPr>
@@ -7098,29 +6480,7 @@
           <w:szCs w:val="19"/>
           <w:highlight w:val="white"/>
         </w:rPr>
-        <w:t>{</w:t>
-      </w:r>
-      <w:proofErr w:type="spellStart"/>
-      <w:r>
-        <w:rPr>
-          <w:rFonts w:ascii="Cascadia Mono" w:hAnsi="Cascadia Mono" w:cs="Cascadia Mono"/>
-          <w:color w:val="000000"/>
-          <w:sz w:val="19"/>
-          <w:szCs w:val="19"/>
-          <w:highlight w:val="white"/>
-        </w:rPr>
-        <w:t>Uchrezhdenie</w:t>
-      </w:r>
-      <w:proofErr w:type="spellEnd"/>
-      <w:r>
-        <w:rPr>
-          <w:rFonts w:ascii="Cascadia Mono" w:hAnsi="Cascadia Mono" w:cs="Cascadia Mono"/>
-          <w:color w:val="000000"/>
-          <w:sz w:val="19"/>
-          <w:szCs w:val="19"/>
-          <w:highlight w:val="white"/>
-        </w:rPr>
-        <w:t>}</w:t>
+        <w:t>{Uchrezhdenie}</w:t>
       </w:r>
       <w:r>
         <w:rPr>
@@ -7140,29 +6500,7 @@
           <w:szCs w:val="19"/>
           <w:highlight w:val="white"/>
         </w:rPr>
-        <w:t>{</w:t>
-      </w:r>
-      <w:proofErr w:type="spellStart"/>
-      <w:r>
-        <w:rPr>
-          <w:rFonts w:ascii="Cascadia Mono" w:hAnsi="Cascadia Mono" w:cs="Cascadia Mono"/>
-          <w:color w:val="000000"/>
-          <w:sz w:val="19"/>
-          <w:szCs w:val="19"/>
-          <w:highlight w:val="white"/>
-        </w:rPr>
-        <w:t>Vysshego</w:t>
-      </w:r>
-      <w:proofErr w:type="spellEnd"/>
-      <w:r>
-        <w:rPr>
-          <w:rFonts w:ascii="Cascadia Mono" w:hAnsi="Cascadia Mono" w:cs="Cascadia Mono"/>
-          <w:color w:val="000000"/>
-          <w:sz w:val="19"/>
-          <w:szCs w:val="19"/>
-          <w:highlight w:val="white"/>
-        </w:rPr>
-        <w:t>}</w:t>
+        <w:t>{Vysshego}</w:t>
       </w:r>
       <w:r>
         <w:rPr>
@@ -7182,29 +6520,7 @@
           <w:szCs w:val="19"/>
           <w:highlight w:val="white"/>
         </w:rPr>
-        <w:t>{</w:t>
-      </w:r>
-      <w:proofErr w:type="spellStart"/>
-      <w:r>
-        <w:rPr>
-          <w:rFonts w:ascii="Cascadia Mono" w:hAnsi="Cascadia Mono" w:cs="Cascadia Mono"/>
-          <w:color w:val="000000"/>
-          <w:sz w:val="19"/>
-          <w:szCs w:val="19"/>
-          <w:highlight w:val="white"/>
-        </w:rPr>
-        <w:t>Obrazovaniya</w:t>
-      </w:r>
-      <w:proofErr w:type="spellEnd"/>
-      <w:r>
-        <w:rPr>
-          <w:rFonts w:ascii="Cascadia Mono" w:hAnsi="Cascadia Mono" w:cs="Cascadia Mono"/>
-          <w:color w:val="000000"/>
-          <w:sz w:val="19"/>
-          <w:szCs w:val="19"/>
-          <w:highlight w:val="white"/>
-        </w:rPr>
-        <w:t>}</w:t>
+        <w:t>{Obrazovaniya}</w:t>
       </w:r>
       <w:r>
         <w:rPr>
@@ -7224,29 +6540,7 @@
           <w:szCs w:val="19"/>
           <w:highlight w:val="white"/>
         </w:rPr>
-        <w:t>{</w:t>
-      </w:r>
-      <w:proofErr w:type="spellStart"/>
-      <w:r>
-        <w:rPr>
-          <w:rFonts w:ascii="Cascadia Mono" w:hAnsi="Cascadia Mono" w:cs="Cascadia Mono"/>
-          <w:color w:val="000000"/>
-          <w:sz w:val="19"/>
-          <w:szCs w:val="19"/>
-          <w:highlight w:val="white"/>
-        </w:rPr>
-        <w:t>Rossiyskiy</w:t>
-      </w:r>
-      <w:proofErr w:type="spellEnd"/>
-      <w:r>
-        <w:rPr>
-          <w:rFonts w:ascii="Cascadia Mono" w:hAnsi="Cascadia Mono" w:cs="Cascadia Mono"/>
-          <w:color w:val="000000"/>
-          <w:sz w:val="19"/>
-          <w:szCs w:val="19"/>
-          <w:highlight w:val="white"/>
-        </w:rPr>
-        <w:t>}</w:t>
+        <w:t>{Rossiyskiy}</w:t>
       </w:r>
       <w:r>
         <w:rPr>
@@ -7266,29 +6560,7 @@
           <w:szCs w:val="19"/>
           <w:highlight w:val="white"/>
         </w:rPr>
-        <w:t>{</w:t>
-      </w:r>
-      <w:proofErr w:type="spellStart"/>
-      <w:r>
-        <w:rPr>
-          <w:rFonts w:ascii="Cascadia Mono" w:hAnsi="Cascadia Mono" w:cs="Cascadia Mono"/>
-          <w:color w:val="000000"/>
-          <w:sz w:val="19"/>
-          <w:szCs w:val="19"/>
-          <w:highlight w:val="white"/>
-        </w:rPr>
-        <w:t>Universitet</w:t>
-      </w:r>
-      <w:proofErr w:type="spellEnd"/>
-      <w:r>
-        <w:rPr>
-          <w:rFonts w:ascii="Cascadia Mono" w:hAnsi="Cascadia Mono" w:cs="Cascadia Mono"/>
-          <w:color w:val="000000"/>
-          <w:sz w:val="19"/>
-          <w:szCs w:val="19"/>
-          <w:highlight w:val="white"/>
-        </w:rPr>
-        <w:t>}</w:t>
+        <w:t>{Universitet}</w:t>
       </w:r>
       <w:r>
         <w:rPr>
@@ -7308,29 +6580,7 @@
           <w:szCs w:val="19"/>
           <w:highlight w:val="white"/>
         </w:rPr>
-        <w:t>{</w:t>
-      </w:r>
-      <w:proofErr w:type="spellStart"/>
-      <w:r>
-        <w:rPr>
-          <w:rFonts w:ascii="Cascadia Mono" w:hAnsi="Cascadia Mono" w:cs="Cascadia Mono"/>
-          <w:color w:val="000000"/>
-          <w:sz w:val="19"/>
-          <w:szCs w:val="19"/>
-          <w:highlight w:val="white"/>
-        </w:rPr>
-        <w:t>Transporta</w:t>
-      </w:r>
-      <w:proofErr w:type="spellEnd"/>
-      <w:r>
-        <w:rPr>
-          <w:rFonts w:ascii="Cascadia Mono" w:hAnsi="Cascadia Mono" w:cs="Cascadia Mono"/>
-          <w:color w:val="000000"/>
-          <w:sz w:val="19"/>
-          <w:szCs w:val="19"/>
-          <w:highlight w:val="white"/>
-        </w:rPr>
-        <w:t>}</w:t>
+        <w:t>{Transporta}</w:t>
       </w:r>
       <w:r>
         <w:rPr>
@@ -7378,7 +6628,6 @@
         </w:rPr>
         <w:t xml:space="preserve">        </w:t>
       </w:r>
-      <w:proofErr w:type="spellStart"/>
       <w:r>
         <w:rPr>
           <w:rFonts w:ascii="Cascadia Mono" w:hAnsi="Cascadia Mono" w:cs="Cascadia Mono"/>
@@ -7397,18 +6646,7 @@
           <w:szCs w:val="19"/>
           <w:highlight w:val="white"/>
         </w:rPr>
-        <w:t>.WriteLine</w:t>
-      </w:r>
-      <w:proofErr w:type="spellEnd"/>
-      <w:r>
-        <w:rPr>
-          <w:rFonts w:ascii="Cascadia Mono" w:hAnsi="Cascadia Mono" w:cs="Cascadia Mono"/>
-          <w:color w:val="000000"/>
-          <w:sz w:val="19"/>
-          <w:szCs w:val="19"/>
-          <w:highlight w:val="white"/>
-        </w:rPr>
-        <w:t>(</w:t>
+        <w:t>.WriteLine(</w:t>
       </w:r>
       <w:r>
         <w:rPr>
@@ -7456,7 +6694,6 @@
         </w:rPr>
         <w:t xml:space="preserve">        </w:t>
       </w:r>
-      <w:proofErr w:type="spellStart"/>
       <w:r>
         <w:rPr>
           <w:rFonts w:ascii="Cascadia Mono" w:hAnsi="Cascadia Mono" w:cs="Cascadia Mono"/>
@@ -7475,20 +6712,8 @@
           <w:szCs w:val="19"/>
           <w:highlight w:val="white"/>
         </w:rPr>
-        <w:t>.ReadKey</w:t>
-      </w:r>
-      <w:proofErr w:type="spellEnd"/>
-      <w:r>
-        <w:rPr>
-          <w:rFonts w:ascii="Cascadia Mono" w:hAnsi="Cascadia Mono" w:cs="Cascadia Mono"/>
-          <w:color w:val="000000"/>
-          <w:sz w:val="19"/>
-          <w:szCs w:val="19"/>
-          <w:highlight w:val="white"/>
-        </w:rPr>
-        <w:t>(</w:t>
-      </w:r>
-      <w:proofErr w:type="spellStart"/>
+        <w:t>.ReadKey(</w:t>
+      </w:r>
       <w:r>
         <w:rPr>
           <w:rFonts w:ascii="Cascadia Mono" w:hAnsi="Cascadia Mono" w:cs="Cascadia Mono"/>
@@ -7499,7 +6724,6 @@
         </w:rPr>
         <w:t>true</w:t>
       </w:r>
-      <w:proofErr w:type="spellEnd"/>
       <w:r>
         <w:rPr>
           <w:rFonts w:ascii="Cascadia Mono" w:hAnsi="Cascadia Mono" w:cs="Cascadia Mono"/>
@@ -7628,7 +6852,6 @@
           <w:highlight w:val="white"/>
         </w:rPr>
       </w:pPr>
-      <w:proofErr w:type="spellStart"/>
       <w:r>
         <w:rPr>
           <w:rFonts w:ascii="Cascadia Mono" w:hAnsi="Cascadia Mono" w:cs="Cascadia Mono"/>
@@ -7639,7 +6862,6 @@
         </w:rPr>
         <w:t>using</w:t>
       </w:r>
-      <w:proofErr w:type="spellEnd"/>
       <w:r>
         <w:rPr>
           <w:rFonts w:ascii="Cascadia Mono" w:hAnsi="Cascadia Mono" w:cs="Cascadia Mono"/>
@@ -7680,7 +6902,6 @@
           <w:highlight w:val="white"/>
         </w:rPr>
       </w:pPr>
-      <w:proofErr w:type="spellStart"/>
       <w:r>
         <w:rPr>
           <w:rFonts w:ascii="Cascadia Mono" w:hAnsi="Cascadia Mono" w:cs="Cascadia Mono"/>
@@ -7691,7 +6912,6 @@
         </w:rPr>
         <w:t>class</w:t>
       </w:r>
-      <w:proofErr w:type="spellEnd"/>
       <w:r>
         <w:rPr>
           <w:rFonts w:ascii="Cascadia Mono" w:hAnsi="Cascadia Mono" w:cs="Cascadia Mono"/>
@@ -7762,7 +6982,6 @@
         </w:rPr>
         <w:t xml:space="preserve">    </w:t>
       </w:r>
-      <w:proofErr w:type="spellStart"/>
       <w:r>
         <w:rPr>
           <w:rFonts w:ascii="Cascadia Mono" w:hAnsi="Cascadia Mono" w:cs="Cascadia Mono"/>
@@ -7773,7 +6992,6 @@
         </w:rPr>
         <w:t>static</w:t>
       </w:r>
-      <w:proofErr w:type="spellEnd"/>
       <w:r>
         <w:rPr>
           <w:rFonts w:ascii="Cascadia Mono" w:hAnsi="Cascadia Mono" w:cs="Cascadia Mono"/>
@@ -7784,7 +7002,6 @@
         </w:rPr>
         <w:t xml:space="preserve"> </w:t>
       </w:r>
-      <w:proofErr w:type="spellStart"/>
       <w:r>
         <w:rPr>
           <w:rFonts w:ascii="Cascadia Mono" w:hAnsi="Cascadia Mono" w:cs="Cascadia Mono"/>
@@ -7795,50 +7012,15 @@
         </w:rPr>
         <w:t>void</w:t>
       </w:r>
-      <w:proofErr w:type="spellEnd"/>
-      <w:r>
-        <w:rPr>
-          <w:rFonts w:ascii="Cascadia Mono" w:hAnsi="Cascadia Mono" w:cs="Cascadia Mono"/>
-          <w:color w:val="000000"/>
-          <w:sz w:val="19"/>
-          <w:szCs w:val="19"/>
-          <w:highlight w:val="white"/>
-        </w:rPr>
-        <w:t xml:space="preserve"> </w:t>
-      </w:r>
-      <w:proofErr w:type="spellStart"/>
-      <w:proofErr w:type="gramStart"/>
-      <w:r>
-        <w:rPr>
-          <w:rFonts w:ascii="Cascadia Mono" w:hAnsi="Cascadia Mono" w:cs="Cascadia Mono"/>
-          <w:color w:val="000000"/>
-          <w:sz w:val="19"/>
-          <w:szCs w:val="19"/>
-          <w:highlight w:val="white"/>
-        </w:rPr>
-        <w:t>Main</w:t>
-      </w:r>
-      <w:proofErr w:type="spellEnd"/>
-      <w:r>
-        <w:rPr>
-          <w:rFonts w:ascii="Cascadia Mono" w:hAnsi="Cascadia Mono" w:cs="Cascadia Mono"/>
-          <w:color w:val="000000"/>
-          <w:sz w:val="19"/>
-          <w:szCs w:val="19"/>
-          <w:highlight w:val="white"/>
-        </w:rPr>
-        <w:t>(</w:t>
-      </w:r>
-      <w:proofErr w:type="gramEnd"/>
-      <w:r>
-        <w:rPr>
-          <w:rFonts w:ascii="Cascadia Mono" w:hAnsi="Cascadia Mono" w:cs="Cascadia Mono"/>
-          <w:color w:val="000000"/>
-          <w:sz w:val="19"/>
-          <w:szCs w:val="19"/>
-          <w:highlight w:val="white"/>
-        </w:rPr>
-        <w:t>)</w:t>
+      <w:r>
+        <w:rPr>
+          <w:rFonts w:ascii="Cascadia Mono" w:hAnsi="Cascadia Mono" w:cs="Cascadia Mono"/>
+          <w:color w:val="000000"/>
+          <w:sz w:val="19"/>
+          <w:szCs w:val="19"/>
+          <w:highlight w:val="white"/>
+        </w:rPr>
+        <w:t xml:space="preserve"> Main()</w:t>
       </w:r>
     </w:p>
     <w:p>
@@ -7890,7 +7072,6 @@
         </w:rPr>
         <w:t xml:space="preserve">        </w:t>
       </w:r>
-      <w:proofErr w:type="spellStart"/>
       <w:r>
         <w:rPr>
           <w:rFonts w:ascii="Cascadia Mono" w:hAnsi="Cascadia Mono" w:cs="Cascadia Mono"/>
@@ -7901,7 +7082,6 @@
         </w:rPr>
         <w:t>string</w:t>
       </w:r>
-      <w:proofErr w:type="spellEnd"/>
       <w:r>
         <w:rPr>
           <w:rFonts w:ascii="Cascadia Mono" w:hAnsi="Cascadia Mono" w:cs="Cascadia Mono"/>
@@ -7957,7 +7137,6 @@
         </w:rPr>
         <w:t xml:space="preserve">        </w:t>
       </w:r>
-      <w:proofErr w:type="spellStart"/>
       <w:r>
         <w:rPr>
           <w:rFonts w:ascii="Cascadia Mono" w:hAnsi="Cascadia Mono" w:cs="Cascadia Mono"/>
@@ -7968,7 +7147,6 @@
         </w:rPr>
         <w:t>char</w:t>
       </w:r>
-      <w:proofErr w:type="spellEnd"/>
       <w:r>
         <w:rPr>
           <w:rFonts w:ascii="Cascadia Mono" w:hAnsi="Cascadia Mono" w:cs="Cascadia Mono"/>
@@ -8024,7 +7202,6 @@
         </w:rPr>
         <w:t xml:space="preserve">        </w:t>
       </w:r>
-      <w:proofErr w:type="spellStart"/>
       <w:r>
         <w:rPr>
           <w:rFonts w:ascii="Cascadia Mono" w:hAnsi="Cascadia Mono" w:cs="Cascadia Mono"/>
@@ -8035,7 +7212,6 @@
         </w:rPr>
         <w:t>string</w:t>
       </w:r>
-      <w:proofErr w:type="spellEnd"/>
       <w:r>
         <w:rPr>
           <w:rFonts w:ascii="Cascadia Mono" w:hAnsi="Cascadia Mono" w:cs="Cascadia Mono"/>
@@ -8092,7 +7268,6 @@
         </w:rPr>
         <w:t xml:space="preserve">        </w:t>
       </w:r>
-      <w:proofErr w:type="spellStart"/>
       <w:r>
         <w:rPr>
           <w:rFonts w:ascii="Cascadia Mono" w:hAnsi="Cascadia Mono" w:cs="Cascadia Mono"/>
@@ -8113,54 +7288,29 @@
           <w:highlight w:val="white"/>
           <w:lang w:val="en-US"/>
         </w:rPr>
-        <w:t>.BackgroundColor</w:t>
-      </w:r>
-      <w:proofErr w:type="spellEnd"/>
-      <w:r>
-        <w:rPr>
-          <w:rFonts w:ascii="Cascadia Mono" w:hAnsi="Cascadia Mono" w:cs="Cascadia Mono"/>
-          <w:color w:val="000000"/>
+        <w:t xml:space="preserve">.BackgroundColor = </w:t>
+      </w:r>
+      <w:r>
+        <w:rPr>
+          <w:rFonts w:ascii="Cascadia Mono" w:hAnsi="Cascadia Mono" w:cs="Cascadia Mono"/>
+          <w:color w:val="2B91AF"/>
           <w:sz w:val="19"/>
           <w:szCs w:val="19"/>
           <w:highlight w:val="white"/>
           <w:lang w:val="en-US"/>
         </w:rPr>
-        <w:t xml:space="preserve"> = </w:t>
-      </w:r>
-      <w:proofErr w:type="spellStart"/>
-      <w:r>
-        <w:rPr>
-          <w:rFonts w:ascii="Cascadia Mono" w:hAnsi="Cascadia Mono" w:cs="Cascadia Mono"/>
-          <w:color w:val="2B91AF"/>
+        <w:t>ConsoleColor</w:t>
+      </w:r>
+      <w:r>
+        <w:rPr>
+          <w:rFonts w:ascii="Cascadia Mono" w:hAnsi="Cascadia Mono" w:cs="Cascadia Mono"/>
+          <w:color w:val="000000"/>
           <w:sz w:val="19"/>
           <w:szCs w:val="19"/>
           <w:highlight w:val="white"/>
           <w:lang w:val="en-US"/>
         </w:rPr>
-        <w:t>ConsoleColor</w:t>
-      </w:r>
-      <w:r>
-        <w:rPr>
-          <w:rFonts w:ascii="Cascadia Mono" w:hAnsi="Cascadia Mono" w:cs="Cascadia Mono"/>
-          <w:color w:val="000000"/>
-          <w:sz w:val="19"/>
-          <w:szCs w:val="19"/>
-          <w:highlight w:val="white"/>
-          <w:lang w:val="en-US"/>
-        </w:rPr>
-        <w:t>.White</w:t>
-      </w:r>
-      <w:proofErr w:type="spellEnd"/>
-      <w:r>
-        <w:rPr>
-          <w:rFonts w:ascii="Cascadia Mono" w:hAnsi="Cascadia Mono" w:cs="Cascadia Mono"/>
-          <w:color w:val="000000"/>
-          <w:sz w:val="19"/>
-          <w:szCs w:val="19"/>
-          <w:highlight w:val="white"/>
-          <w:lang w:val="en-US"/>
-        </w:rPr>
-        <w:t>;</w:t>
+        <w:t>.White;</w:t>
       </w:r>
     </w:p>
     <w:p>
@@ -8189,7 +7339,6 @@
         </w:rPr>
         <w:t xml:space="preserve">        </w:t>
       </w:r>
-      <w:proofErr w:type="spellStart"/>
       <w:r>
         <w:rPr>
           <w:rFonts w:ascii="Cascadia Mono" w:hAnsi="Cascadia Mono" w:cs="Cascadia Mono"/>
@@ -8210,54 +7359,29 @@
           <w:highlight w:val="white"/>
           <w:lang w:val="en-US"/>
         </w:rPr>
-        <w:t>.ForegroundColor</w:t>
-      </w:r>
-      <w:proofErr w:type="spellEnd"/>
-      <w:r>
-        <w:rPr>
-          <w:rFonts w:ascii="Cascadia Mono" w:hAnsi="Cascadia Mono" w:cs="Cascadia Mono"/>
-          <w:color w:val="000000"/>
+        <w:t xml:space="preserve">.ForegroundColor = </w:t>
+      </w:r>
+      <w:r>
+        <w:rPr>
+          <w:rFonts w:ascii="Cascadia Mono" w:hAnsi="Cascadia Mono" w:cs="Cascadia Mono"/>
+          <w:color w:val="2B91AF"/>
           <w:sz w:val="19"/>
           <w:szCs w:val="19"/>
           <w:highlight w:val="white"/>
           <w:lang w:val="en-US"/>
         </w:rPr>
-        <w:t xml:space="preserve"> = </w:t>
-      </w:r>
-      <w:proofErr w:type="spellStart"/>
-      <w:r>
-        <w:rPr>
-          <w:rFonts w:ascii="Cascadia Mono" w:hAnsi="Cascadia Mono" w:cs="Cascadia Mono"/>
-          <w:color w:val="2B91AF"/>
+        <w:t>ConsoleColor</w:t>
+      </w:r>
+      <w:r>
+        <w:rPr>
+          <w:rFonts w:ascii="Cascadia Mono" w:hAnsi="Cascadia Mono" w:cs="Cascadia Mono"/>
+          <w:color w:val="000000"/>
           <w:sz w:val="19"/>
           <w:szCs w:val="19"/>
           <w:highlight w:val="white"/>
           <w:lang w:val="en-US"/>
         </w:rPr>
-        <w:t>ConsoleColor</w:t>
-      </w:r>
-      <w:r>
-        <w:rPr>
-          <w:rFonts w:ascii="Cascadia Mono" w:hAnsi="Cascadia Mono" w:cs="Cascadia Mono"/>
-          <w:color w:val="000000"/>
-          <w:sz w:val="19"/>
-          <w:szCs w:val="19"/>
-          <w:highlight w:val="white"/>
-          <w:lang w:val="en-US"/>
-        </w:rPr>
-        <w:t>.Black</w:t>
-      </w:r>
-      <w:proofErr w:type="spellEnd"/>
-      <w:r>
-        <w:rPr>
-          <w:rFonts w:ascii="Cascadia Mono" w:hAnsi="Cascadia Mono" w:cs="Cascadia Mono"/>
-          <w:color w:val="000000"/>
-          <w:sz w:val="19"/>
-          <w:szCs w:val="19"/>
-          <w:highlight w:val="white"/>
-          <w:lang w:val="en-US"/>
-        </w:rPr>
-        <w:t>;</w:t>
+        <w:t>.Black;</w:t>
       </w:r>
     </w:p>
     <w:p>
@@ -8285,7 +7409,6 @@
         </w:rPr>
         <w:t xml:space="preserve">        </w:t>
       </w:r>
-      <w:proofErr w:type="spellStart"/>
       <w:r>
         <w:rPr>
           <w:rFonts w:ascii="Cascadia Mono" w:hAnsi="Cascadia Mono" w:cs="Cascadia Mono"/>
@@ -8304,18 +7427,7 @@
           <w:szCs w:val="19"/>
           <w:highlight w:val="white"/>
         </w:rPr>
-        <w:t>.Clear</w:t>
-      </w:r>
-      <w:proofErr w:type="spellEnd"/>
-      <w:r>
-        <w:rPr>
-          <w:rFonts w:ascii="Cascadia Mono" w:hAnsi="Cascadia Mono" w:cs="Cascadia Mono"/>
-          <w:color w:val="000000"/>
-          <w:sz w:val="19"/>
-          <w:szCs w:val="19"/>
-          <w:highlight w:val="white"/>
-        </w:rPr>
-        <w:t>();</w:t>
+        <w:t>.Clear();</w:t>
       </w:r>
     </w:p>
     <w:p>
@@ -8342,7 +7454,6 @@
         </w:rPr>
         <w:t xml:space="preserve">        </w:t>
       </w:r>
-      <w:proofErr w:type="spellStart"/>
       <w:r>
         <w:rPr>
           <w:rFonts w:ascii="Cascadia Mono" w:hAnsi="Cascadia Mono" w:cs="Cascadia Mono"/>
@@ -8361,18 +7472,7 @@
           <w:szCs w:val="19"/>
           <w:highlight w:val="white"/>
         </w:rPr>
-        <w:t>.WriteLine</w:t>
-      </w:r>
-      <w:proofErr w:type="spellEnd"/>
-      <w:r>
-        <w:rPr>
-          <w:rFonts w:ascii="Cascadia Mono" w:hAnsi="Cascadia Mono" w:cs="Cascadia Mono"/>
-          <w:color w:val="000000"/>
-          <w:sz w:val="19"/>
-          <w:szCs w:val="19"/>
-          <w:highlight w:val="white"/>
-        </w:rPr>
-        <w:t>(</w:t>
+        <w:t>.WriteLine(</w:t>
       </w:r>
       <w:r>
         <w:rPr>
@@ -8435,7 +7535,6 @@
         </w:rPr>
         <w:t xml:space="preserve">        </w:t>
       </w:r>
-      <w:proofErr w:type="spellStart"/>
       <w:r>
         <w:rPr>
           <w:rFonts w:ascii="Cascadia Mono" w:hAnsi="Cascadia Mono" w:cs="Cascadia Mono"/>
@@ -8456,19 +7555,7 @@
           <w:highlight w:val="white"/>
           <w:lang w:val="en-US"/>
         </w:rPr>
-        <w:t>.WriteLine</w:t>
-      </w:r>
-      <w:proofErr w:type="spellEnd"/>
-      <w:r>
-        <w:rPr>
-          <w:rFonts w:ascii="Cascadia Mono" w:hAnsi="Cascadia Mono" w:cs="Cascadia Mono"/>
-          <w:color w:val="000000"/>
-          <w:sz w:val="19"/>
-          <w:szCs w:val="19"/>
-          <w:highlight w:val="white"/>
-          <w:lang w:val="en-US"/>
-        </w:rPr>
-        <w:t xml:space="preserve">(str1 + </w:t>
+        <w:t xml:space="preserve">.WriteLine(str1 + </w:t>
       </w:r>
       <w:r>
         <w:rPr>
@@ -8541,7 +7628,6 @@
         </w:rPr>
         <w:t xml:space="preserve">        </w:t>
       </w:r>
-      <w:proofErr w:type="spellStart"/>
       <w:r>
         <w:rPr>
           <w:rFonts w:ascii="Cascadia Mono" w:hAnsi="Cascadia Mono" w:cs="Cascadia Mono"/>
@@ -8562,19 +7648,7 @@
           <w:highlight w:val="white"/>
           <w:lang w:val="en-US"/>
         </w:rPr>
-        <w:t>.WriteLine</w:t>
-      </w:r>
-      <w:proofErr w:type="spellEnd"/>
-      <w:r>
-        <w:rPr>
-          <w:rFonts w:ascii="Cascadia Mono" w:hAnsi="Cascadia Mono" w:cs="Cascadia Mono"/>
-          <w:color w:val="000000"/>
-          <w:sz w:val="19"/>
-          <w:szCs w:val="19"/>
-          <w:highlight w:val="white"/>
-          <w:lang w:val="en-US"/>
-        </w:rPr>
-        <w:t>(</w:t>
+        <w:t>.WriteLine(</w:t>
       </w:r>
       <w:r>
         <w:rPr>
@@ -8750,7 +7824,6 @@
         </w:rPr>
         <w:t xml:space="preserve">        </w:t>
       </w:r>
-      <w:proofErr w:type="spellStart"/>
       <w:r>
         <w:rPr>
           <w:rFonts w:ascii="Cascadia Mono" w:hAnsi="Cascadia Mono" w:cs="Cascadia Mono"/>
@@ -8769,20 +7842,8 @@
           <w:szCs w:val="19"/>
           <w:highlight w:val="white"/>
         </w:rPr>
-        <w:t>.ReadKey</w:t>
-      </w:r>
-      <w:proofErr w:type="spellEnd"/>
-      <w:r>
-        <w:rPr>
-          <w:rFonts w:ascii="Cascadia Mono" w:hAnsi="Cascadia Mono" w:cs="Cascadia Mono"/>
-          <w:color w:val="000000"/>
-          <w:sz w:val="19"/>
-          <w:szCs w:val="19"/>
-          <w:highlight w:val="white"/>
-        </w:rPr>
-        <w:t>(</w:t>
-      </w:r>
-      <w:proofErr w:type="spellStart"/>
+        <w:t>.ReadKey(</w:t>
+      </w:r>
       <w:r>
         <w:rPr>
           <w:rFonts w:ascii="Cascadia Mono" w:hAnsi="Cascadia Mono" w:cs="Cascadia Mono"/>
@@ -8793,7 +7854,6 @@
         </w:rPr>
         <w:t>true</w:t>
       </w:r>
-      <w:proofErr w:type="spellEnd"/>
       <w:r>
         <w:rPr>
           <w:rFonts w:ascii="Cascadia Mono" w:hAnsi="Cascadia Mono" w:cs="Cascadia Mono"/>
@@ -8895,7 +7955,6 @@
           <w:highlight w:val="white"/>
         </w:rPr>
       </w:pPr>
-      <w:proofErr w:type="spellStart"/>
       <w:r>
         <w:rPr>
           <w:rFonts w:ascii="Cascadia Mono" w:hAnsi="Cascadia Mono" w:cs="Cascadia Mono"/>
@@ -8906,7 +7965,6 @@
         </w:rPr>
         <w:t>using</w:t>
       </w:r>
-      <w:proofErr w:type="spellEnd"/>
       <w:r>
         <w:rPr>
           <w:rFonts w:ascii="Cascadia Mono" w:hAnsi="Cascadia Mono" w:cs="Cascadia Mono"/>
@@ -8947,7 +8005,6 @@
           <w:highlight w:val="white"/>
         </w:rPr>
       </w:pPr>
-      <w:proofErr w:type="spellStart"/>
       <w:r>
         <w:rPr>
           <w:rFonts w:ascii="Cascadia Mono" w:hAnsi="Cascadia Mono" w:cs="Cascadia Mono"/>
@@ -8958,7 +8015,6 @@
         </w:rPr>
         <w:t>class</w:t>
       </w:r>
-      <w:proofErr w:type="spellEnd"/>
       <w:r>
         <w:rPr>
           <w:rFonts w:ascii="Cascadia Mono" w:hAnsi="Cascadia Mono" w:cs="Cascadia Mono"/>
@@ -9029,7 +8085,6 @@
         </w:rPr>
         <w:t xml:space="preserve">    </w:t>
       </w:r>
-      <w:proofErr w:type="spellStart"/>
       <w:r>
         <w:rPr>
           <w:rFonts w:ascii="Cascadia Mono" w:hAnsi="Cascadia Mono" w:cs="Cascadia Mono"/>
@@ -9040,7 +8095,6 @@
         </w:rPr>
         <w:t>static</w:t>
       </w:r>
-      <w:proofErr w:type="spellEnd"/>
       <w:r>
         <w:rPr>
           <w:rFonts w:ascii="Cascadia Mono" w:hAnsi="Cascadia Mono" w:cs="Cascadia Mono"/>
@@ -9051,7 +8105,6 @@
         </w:rPr>
         <w:t xml:space="preserve"> </w:t>
       </w:r>
-      <w:proofErr w:type="spellStart"/>
       <w:r>
         <w:rPr>
           <w:rFonts w:ascii="Cascadia Mono" w:hAnsi="Cascadia Mono" w:cs="Cascadia Mono"/>
@@ -9062,50 +8115,15 @@
         </w:rPr>
         <w:t>void</w:t>
       </w:r>
-      <w:proofErr w:type="spellEnd"/>
-      <w:r>
-        <w:rPr>
-          <w:rFonts w:ascii="Cascadia Mono" w:hAnsi="Cascadia Mono" w:cs="Cascadia Mono"/>
-          <w:color w:val="000000"/>
-          <w:sz w:val="19"/>
-          <w:szCs w:val="19"/>
-          <w:highlight w:val="white"/>
-        </w:rPr>
-        <w:t xml:space="preserve"> </w:t>
-      </w:r>
-      <w:proofErr w:type="spellStart"/>
-      <w:proofErr w:type="gramStart"/>
-      <w:r>
-        <w:rPr>
-          <w:rFonts w:ascii="Cascadia Mono" w:hAnsi="Cascadia Mono" w:cs="Cascadia Mono"/>
-          <w:color w:val="000000"/>
-          <w:sz w:val="19"/>
-          <w:szCs w:val="19"/>
-          <w:highlight w:val="white"/>
-        </w:rPr>
-        <w:t>Main</w:t>
-      </w:r>
-      <w:proofErr w:type="spellEnd"/>
-      <w:r>
-        <w:rPr>
-          <w:rFonts w:ascii="Cascadia Mono" w:hAnsi="Cascadia Mono" w:cs="Cascadia Mono"/>
-          <w:color w:val="000000"/>
-          <w:sz w:val="19"/>
-          <w:szCs w:val="19"/>
-          <w:highlight w:val="white"/>
-        </w:rPr>
-        <w:t>(</w:t>
-      </w:r>
-      <w:proofErr w:type="gramEnd"/>
-      <w:r>
-        <w:rPr>
-          <w:rFonts w:ascii="Cascadia Mono" w:hAnsi="Cascadia Mono" w:cs="Cascadia Mono"/>
-          <w:color w:val="000000"/>
-          <w:sz w:val="19"/>
-          <w:szCs w:val="19"/>
-          <w:highlight w:val="white"/>
-        </w:rPr>
-        <w:t>)</w:t>
+      <w:r>
+        <w:rPr>
+          <w:rFonts w:ascii="Cascadia Mono" w:hAnsi="Cascadia Mono" w:cs="Cascadia Mono"/>
+          <w:color w:val="000000"/>
+          <w:sz w:val="19"/>
+          <w:szCs w:val="19"/>
+          <w:highlight w:val="white"/>
+        </w:rPr>
+        <w:t xml:space="preserve"> Main()</w:t>
       </w:r>
     </w:p>
     <w:p>
@@ -9157,7 +8175,6 @@
         </w:rPr>
         <w:t xml:space="preserve">        </w:t>
       </w:r>
-      <w:proofErr w:type="spellStart"/>
       <w:r>
         <w:rPr>
           <w:rFonts w:ascii="Cascadia Mono" w:hAnsi="Cascadia Mono" w:cs="Cascadia Mono"/>
@@ -9168,38 +8185,15 @@
         </w:rPr>
         <w:t>string</w:t>
       </w:r>
-      <w:proofErr w:type="spellEnd"/>
-      <w:r>
-        <w:rPr>
-          <w:rFonts w:ascii="Cascadia Mono" w:hAnsi="Cascadia Mono" w:cs="Cascadia Mono"/>
-          <w:color w:val="000000"/>
-          <w:sz w:val="19"/>
-          <w:szCs w:val="19"/>
-          <w:highlight w:val="white"/>
-        </w:rPr>
-        <w:t xml:space="preserve"> </w:t>
-      </w:r>
-      <w:proofErr w:type="spellStart"/>
-      <w:r>
-        <w:rPr>
-          <w:rFonts w:ascii="Cascadia Mono" w:hAnsi="Cascadia Mono" w:cs="Cascadia Mono"/>
-          <w:color w:val="000000"/>
-          <w:sz w:val="19"/>
-          <w:szCs w:val="19"/>
-          <w:highlight w:val="white"/>
-        </w:rPr>
-        <w:t>text</w:t>
-      </w:r>
-      <w:proofErr w:type="spellEnd"/>
-      <w:r>
-        <w:rPr>
-          <w:rFonts w:ascii="Cascadia Mono" w:hAnsi="Cascadia Mono" w:cs="Cascadia Mono"/>
-          <w:color w:val="000000"/>
-          <w:sz w:val="19"/>
-          <w:szCs w:val="19"/>
-          <w:highlight w:val="white"/>
-        </w:rPr>
-        <w:t xml:space="preserve"> = </w:t>
+      <w:r>
+        <w:rPr>
+          <w:rFonts w:ascii="Cascadia Mono" w:hAnsi="Cascadia Mono" w:cs="Cascadia Mono"/>
+          <w:color w:val="000000"/>
+          <w:sz w:val="19"/>
+          <w:szCs w:val="19"/>
+          <w:highlight w:val="white"/>
+        </w:rPr>
+        <w:t xml:space="preserve"> text = </w:t>
       </w:r>
       <w:r>
         <w:rPr>
@@ -9209,163 +8203,7 @@
           <w:szCs w:val="19"/>
           <w:highlight w:val="white"/>
         </w:rPr>
-        <w:t>"</w:t>
-      </w:r>
-      <w:proofErr w:type="spellStart"/>
-      <w:r>
-        <w:rPr>
-          <w:rFonts w:ascii="Cascadia Mono" w:hAnsi="Cascadia Mono" w:cs="Cascadia Mono"/>
-          <w:color w:val="A31515"/>
-          <w:sz w:val="19"/>
-          <w:szCs w:val="19"/>
-          <w:highlight w:val="white"/>
-        </w:rPr>
-        <w:t>Ок$зался</w:t>
-      </w:r>
-      <w:proofErr w:type="spellEnd"/>
-      <w:r>
-        <w:rPr>
-          <w:rFonts w:ascii="Cascadia Mono" w:hAnsi="Cascadia Mono" w:cs="Cascadia Mono"/>
-          <w:color w:val="A31515"/>
-          <w:sz w:val="19"/>
-          <w:szCs w:val="19"/>
-          <w:highlight w:val="white"/>
-        </w:rPr>
-        <w:t xml:space="preserve">, </w:t>
-      </w:r>
-      <w:proofErr w:type="spellStart"/>
-      <w:proofErr w:type="gramStart"/>
-      <w:r>
-        <w:rPr>
-          <w:rFonts w:ascii="Cascadia Mono" w:hAnsi="Cascadia Mono" w:cs="Cascadia Mono"/>
-          <w:color w:val="A31515"/>
-          <w:sz w:val="19"/>
-          <w:szCs w:val="19"/>
-          <w:highlight w:val="white"/>
-        </w:rPr>
-        <w:t>выс?хшее</w:t>
-      </w:r>
-      <w:proofErr w:type="spellEnd"/>
-      <w:proofErr w:type="gramEnd"/>
-      <w:r>
-        <w:rPr>
-          <w:rFonts w:ascii="Cascadia Mono" w:hAnsi="Cascadia Mono" w:cs="Cascadia Mono"/>
-          <w:color w:val="A31515"/>
-          <w:sz w:val="19"/>
-          <w:szCs w:val="19"/>
-          <w:highlight w:val="white"/>
-        </w:rPr>
-        <w:t xml:space="preserve">, </w:t>
-      </w:r>
-      <w:proofErr w:type="spellStart"/>
-      <w:r>
-        <w:rPr>
-          <w:rFonts w:ascii="Cascadia Mono" w:hAnsi="Cascadia Mono" w:cs="Cascadia Mono"/>
-          <w:color w:val="A31515"/>
-          <w:sz w:val="19"/>
-          <w:szCs w:val="19"/>
-          <w:highlight w:val="white"/>
-        </w:rPr>
-        <w:t>ш$гали</w:t>
-      </w:r>
-      <w:proofErr w:type="spellEnd"/>
-      <w:r>
-        <w:rPr>
-          <w:rFonts w:ascii="Cascadia Mono" w:hAnsi="Cascadia Mono" w:cs="Cascadia Mono"/>
-          <w:color w:val="A31515"/>
-          <w:sz w:val="19"/>
-          <w:szCs w:val="19"/>
-          <w:highlight w:val="white"/>
-        </w:rPr>
-        <w:t xml:space="preserve">, </w:t>
-      </w:r>
-      <w:proofErr w:type="spellStart"/>
-      <w:r>
-        <w:rPr>
-          <w:rFonts w:ascii="Cascadia Mono" w:hAnsi="Cascadia Mono" w:cs="Cascadia Mono"/>
-          <w:color w:val="A31515"/>
-          <w:sz w:val="19"/>
-          <w:szCs w:val="19"/>
-          <w:highlight w:val="white"/>
-        </w:rPr>
-        <w:t>покр$снели</w:t>
-      </w:r>
-      <w:proofErr w:type="spellEnd"/>
-      <w:r>
-        <w:rPr>
-          <w:rFonts w:ascii="Cascadia Mono" w:hAnsi="Cascadia Mono" w:cs="Cascadia Mono"/>
-          <w:color w:val="A31515"/>
-          <w:sz w:val="19"/>
-          <w:szCs w:val="19"/>
-          <w:highlight w:val="white"/>
-        </w:rPr>
-        <w:t xml:space="preserve">, </w:t>
-      </w:r>
-      <w:proofErr w:type="spellStart"/>
-      <w:r>
-        <w:rPr>
-          <w:rFonts w:ascii="Cascadia Mono" w:hAnsi="Cascadia Mono" w:cs="Cascadia Mono"/>
-          <w:color w:val="A31515"/>
-          <w:sz w:val="19"/>
-          <w:szCs w:val="19"/>
-          <w:highlight w:val="white"/>
-        </w:rPr>
-        <w:t>ск?льзить</w:t>
-      </w:r>
-      <w:proofErr w:type="spellEnd"/>
-      <w:r>
-        <w:rPr>
-          <w:rFonts w:ascii="Cascadia Mono" w:hAnsi="Cascadia Mono" w:cs="Cascadia Mono"/>
-          <w:color w:val="A31515"/>
-          <w:sz w:val="19"/>
-          <w:szCs w:val="19"/>
-          <w:highlight w:val="white"/>
-        </w:rPr>
-        <w:t xml:space="preserve">, </w:t>
-      </w:r>
-      <w:proofErr w:type="spellStart"/>
-      <w:r>
-        <w:rPr>
-          <w:rFonts w:ascii="Cascadia Mono" w:hAnsi="Cascadia Mono" w:cs="Cascadia Mono"/>
-          <w:color w:val="A31515"/>
-          <w:sz w:val="19"/>
-          <w:szCs w:val="19"/>
-          <w:highlight w:val="white"/>
-        </w:rPr>
-        <w:t>ц$рит</w:t>
-      </w:r>
-      <w:proofErr w:type="spellEnd"/>
-      <w:r>
-        <w:rPr>
-          <w:rFonts w:ascii="Cascadia Mono" w:hAnsi="Cascadia Mono" w:cs="Cascadia Mono"/>
-          <w:color w:val="A31515"/>
-          <w:sz w:val="19"/>
-          <w:szCs w:val="19"/>
-          <w:highlight w:val="white"/>
-        </w:rPr>
-        <w:t xml:space="preserve">, </w:t>
-      </w:r>
-      <w:proofErr w:type="spellStart"/>
-      <w:r>
-        <w:rPr>
-          <w:rFonts w:ascii="Cascadia Mono" w:hAnsi="Cascadia Mono" w:cs="Cascadia Mono"/>
-          <w:color w:val="A31515"/>
-          <w:sz w:val="19"/>
-          <w:szCs w:val="19"/>
-          <w:highlight w:val="white"/>
-        </w:rPr>
-        <w:t>вып$дает</w:t>
-      </w:r>
-      <w:proofErr w:type="spellEnd"/>
-      <w:r>
-        <w:rPr>
-          <w:rFonts w:ascii="Cascadia Mono" w:hAnsi="Cascadia Mono" w:cs="Cascadia Mono"/>
-          <w:color w:val="A31515"/>
-          <w:sz w:val="19"/>
-          <w:szCs w:val="19"/>
-          <w:highlight w:val="white"/>
-        </w:rPr>
-        <w:t>"</w:t>
+        <w:t>"Ок$зался, выс?хшее, ш$гали, покр$снели, ск?льзить, ц$рит, вып$дает"</w:t>
       </w:r>
       <w:r>
         <w:rPr>
@@ -9412,33 +8250,7 @@
           <w:highlight w:val="white"/>
           <w:lang w:val="en-US"/>
         </w:rPr>
-        <w:t xml:space="preserve">text = </w:t>
-      </w:r>
-      <w:proofErr w:type="spellStart"/>
-      <w:proofErr w:type="gramStart"/>
-      <w:r>
-        <w:rPr>
-          <w:rFonts w:ascii="Cascadia Mono" w:hAnsi="Cascadia Mono" w:cs="Cascadia Mono"/>
-          <w:color w:val="000000"/>
-          <w:sz w:val="19"/>
-          <w:szCs w:val="19"/>
-          <w:highlight w:val="white"/>
-          <w:lang w:val="en-US"/>
-        </w:rPr>
-        <w:t>text.Replace</w:t>
-      </w:r>
-      <w:proofErr w:type="spellEnd"/>
-      <w:proofErr w:type="gramEnd"/>
-      <w:r>
-        <w:rPr>
-          <w:rFonts w:ascii="Cascadia Mono" w:hAnsi="Cascadia Mono" w:cs="Cascadia Mono"/>
-          <w:color w:val="000000"/>
-          <w:sz w:val="19"/>
-          <w:szCs w:val="19"/>
-          <w:highlight w:val="white"/>
-          <w:lang w:val="en-US"/>
-        </w:rPr>
-        <w:t>(</w:t>
+        <w:t>text = text.Replace(</w:t>
       </w:r>
       <w:r>
         <w:rPr>
@@ -9530,33 +8342,7 @@
           <w:highlight w:val="white"/>
           <w:lang w:val="en-US"/>
         </w:rPr>
-        <w:t xml:space="preserve">        text = </w:t>
-      </w:r>
-      <w:proofErr w:type="spellStart"/>
-      <w:proofErr w:type="gramStart"/>
-      <w:r>
-        <w:rPr>
-          <w:rFonts w:ascii="Cascadia Mono" w:hAnsi="Cascadia Mono" w:cs="Cascadia Mono"/>
-          <w:color w:val="000000"/>
-          <w:sz w:val="19"/>
-          <w:szCs w:val="19"/>
-          <w:highlight w:val="white"/>
-          <w:lang w:val="en-US"/>
-        </w:rPr>
-        <w:t>text.Replace</w:t>
-      </w:r>
-      <w:proofErr w:type="spellEnd"/>
-      <w:proofErr w:type="gramEnd"/>
-      <w:r>
-        <w:rPr>
-          <w:rFonts w:ascii="Cascadia Mono" w:hAnsi="Cascadia Mono" w:cs="Cascadia Mono"/>
-          <w:color w:val="000000"/>
-          <w:sz w:val="19"/>
-          <w:szCs w:val="19"/>
-          <w:highlight w:val="white"/>
-          <w:lang w:val="en-US"/>
-        </w:rPr>
-        <w:t>(</w:t>
+        <w:t xml:space="preserve">        text = text.Replace(</w:t>
       </w:r>
       <w:r>
         <w:rPr>
@@ -9650,7 +8436,6 @@
         </w:rPr>
         <w:t xml:space="preserve">        </w:t>
       </w:r>
-      <w:proofErr w:type="spellStart"/>
       <w:r>
         <w:rPr>
           <w:rFonts w:ascii="Cascadia Mono" w:hAnsi="Cascadia Mono" w:cs="Cascadia Mono"/>
@@ -9671,54 +8456,29 @@
           <w:highlight w:val="white"/>
           <w:lang w:val="en-US"/>
         </w:rPr>
-        <w:t>.BackgroundColor</w:t>
-      </w:r>
-      <w:proofErr w:type="spellEnd"/>
-      <w:r>
-        <w:rPr>
-          <w:rFonts w:ascii="Cascadia Mono" w:hAnsi="Cascadia Mono" w:cs="Cascadia Mono"/>
-          <w:color w:val="000000"/>
+        <w:t xml:space="preserve">.BackgroundColor = </w:t>
+      </w:r>
+      <w:r>
+        <w:rPr>
+          <w:rFonts w:ascii="Cascadia Mono" w:hAnsi="Cascadia Mono" w:cs="Cascadia Mono"/>
+          <w:color w:val="2B91AF"/>
           <w:sz w:val="19"/>
           <w:szCs w:val="19"/>
           <w:highlight w:val="white"/>
           <w:lang w:val="en-US"/>
         </w:rPr>
-        <w:t xml:space="preserve"> = </w:t>
-      </w:r>
-      <w:proofErr w:type="spellStart"/>
-      <w:r>
-        <w:rPr>
-          <w:rFonts w:ascii="Cascadia Mono" w:hAnsi="Cascadia Mono" w:cs="Cascadia Mono"/>
-          <w:color w:val="2B91AF"/>
+        <w:t>ConsoleColor</w:t>
+      </w:r>
+      <w:r>
+        <w:rPr>
+          <w:rFonts w:ascii="Cascadia Mono" w:hAnsi="Cascadia Mono" w:cs="Cascadia Mono"/>
+          <w:color w:val="000000"/>
           <w:sz w:val="19"/>
           <w:szCs w:val="19"/>
           <w:highlight w:val="white"/>
           <w:lang w:val="en-US"/>
         </w:rPr>
-        <w:t>ConsoleColor</w:t>
-      </w:r>
-      <w:r>
-        <w:rPr>
-          <w:rFonts w:ascii="Cascadia Mono" w:hAnsi="Cascadia Mono" w:cs="Cascadia Mono"/>
-          <w:color w:val="000000"/>
-          <w:sz w:val="19"/>
-          <w:szCs w:val="19"/>
-          <w:highlight w:val="white"/>
-          <w:lang w:val="en-US"/>
-        </w:rPr>
-        <w:t>.White</w:t>
-      </w:r>
-      <w:proofErr w:type="spellEnd"/>
-      <w:r>
-        <w:rPr>
-          <w:rFonts w:ascii="Cascadia Mono" w:hAnsi="Cascadia Mono" w:cs="Cascadia Mono"/>
-          <w:color w:val="000000"/>
-          <w:sz w:val="19"/>
-          <w:szCs w:val="19"/>
-          <w:highlight w:val="white"/>
-          <w:lang w:val="en-US"/>
-        </w:rPr>
-        <w:t>;</w:t>
+        <w:t>.White;</w:t>
       </w:r>
     </w:p>
     <w:p>
@@ -9747,7 +8507,6 @@
         </w:rPr>
         <w:t xml:space="preserve">        </w:t>
       </w:r>
-      <w:proofErr w:type="spellStart"/>
       <w:r>
         <w:rPr>
           <w:rFonts w:ascii="Cascadia Mono" w:hAnsi="Cascadia Mono" w:cs="Cascadia Mono"/>
@@ -9768,54 +8527,29 @@
           <w:highlight w:val="white"/>
           <w:lang w:val="en-US"/>
         </w:rPr>
-        <w:t>.ForegroundColor</w:t>
-      </w:r>
-      <w:proofErr w:type="spellEnd"/>
-      <w:r>
-        <w:rPr>
-          <w:rFonts w:ascii="Cascadia Mono" w:hAnsi="Cascadia Mono" w:cs="Cascadia Mono"/>
-          <w:color w:val="000000"/>
+        <w:t xml:space="preserve">.ForegroundColor = </w:t>
+      </w:r>
+      <w:r>
+        <w:rPr>
+          <w:rFonts w:ascii="Cascadia Mono" w:hAnsi="Cascadia Mono" w:cs="Cascadia Mono"/>
+          <w:color w:val="2B91AF"/>
           <w:sz w:val="19"/>
           <w:szCs w:val="19"/>
           <w:highlight w:val="white"/>
           <w:lang w:val="en-US"/>
         </w:rPr>
-        <w:t xml:space="preserve"> = </w:t>
-      </w:r>
-      <w:proofErr w:type="spellStart"/>
-      <w:r>
-        <w:rPr>
-          <w:rFonts w:ascii="Cascadia Mono" w:hAnsi="Cascadia Mono" w:cs="Cascadia Mono"/>
-          <w:color w:val="2B91AF"/>
+        <w:t>ConsoleColor</w:t>
+      </w:r>
+      <w:r>
+        <w:rPr>
+          <w:rFonts w:ascii="Cascadia Mono" w:hAnsi="Cascadia Mono" w:cs="Cascadia Mono"/>
+          <w:color w:val="000000"/>
           <w:sz w:val="19"/>
           <w:szCs w:val="19"/>
           <w:highlight w:val="white"/>
           <w:lang w:val="en-US"/>
         </w:rPr>
-        <w:t>ConsoleColor</w:t>
-      </w:r>
-      <w:r>
-        <w:rPr>
-          <w:rFonts w:ascii="Cascadia Mono" w:hAnsi="Cascadia Mono" w:cs="Cascadia Mono"/>
-          <w:color w:val="000000"/>
-          <w:sz w:val="19"/>
-          <w:szCs w:val="19"/>
-          <w:highlight w:val="white"/>
-          <w:lang w:val="en-US"/>
-        </w:rPr>
-        <w:t>.Black</w:t>
-      </w:r>
-      <w:proofErr w:type="spellEnd"/>
-      <w:r>
-        <w:rPr>
-          <w:rFonts w:ascii="Cascadia Mono" w:hAnsi="Cascadia Mono" w:cs="Cascadia Mono"/>
-          <w:color w:val="000000"/>
-          <w:sz w:val="19"/>
-          <w:szCs w:val="19"/>
-          <w:highlight w:val="white"/>
-          <w:lang w:val="en-US"/>
-        </w:rPr>
-        <w:t>;</w:t>
+        <w:t>.Black;</w:t>
       </w:r>
     </w:p>
     <w:p>
@@ -9843,7 +8577,6 @@
         </w:rPr>
         <w:t xml:space="preserve">        </w:t>
       </w:r>
-      <w:proofErr w:type="spellStart"/>
       <w:r>
         <w:rPr>
           <w:rFonts w:ascii="Cascadia Mono" w:hAnsi="Cascadia Mono" w:cs="Cascadia Mono"/>
@@ -9862,18 +8595,7 @@
           <w:szCs w:val="19"/>
           <w:highlight w:val="white"/>
         </w:rPr>
-        <w:t>.Clear</w:t>
-      </w:r>
-      <w:proofErr w:type="spellEnd"/>
-      <w:r>
-        <w:rPr>
-          <w:rFonts w:ascii="Cascadia Mono" w:hAnsi="Cascadia Mono" w:cs="Cascadia Mono"/>
-          <w:color w:val="000000"/>
-          <w:sz w:val="19"/>
-          <w:szCs w:val="19"/>
-          <w:highlight w:val="white"/>
-        </w:rPr>
-        <w:t>();</w:t>
+        <w:t>.Clear();</w:t>
       </w:r>
     </w:p>
     <w:p>
@@ -9900,7 +8622,6 @@
         </w:rPr>
         <w:t xml:space="preserve">        </w:t>
       </w:r>
-      <w:proofErr w:type="spellStart"/>
       <w:r>
         <w:rPr>
           <w:rFonts w:ascii="Cascadia Mono" w:hAnsi="Cascadia Mono" w:cs="Cascadia Mono"/>
@@ -9919,18 +8640,7 @@
           <w:szCs w:val="19"/>
           <w:highlight w:val="white"/>
         </w:rPr>
-        <w:t>.WriteLine</w:t>
-      </w:r>
-      <w:proofErr w:type="spellEnd"/>
-      <w:r>
-        <w:rPr>
-          <w:rFonts w:ascii="Cascadia Mono" w:hAnsi="Cascadia Mono" w:cs="Cascadia Mono"/>
-          <w:color w:val="000000"/>
-          <w:sz w:val="19"/>
-          <w:szCs w:val="19"/>
-          <w:highlight w:val="white"/>
-        </w:rPr>
-        <w:t>(</w:t>
+        <w:t>.WriteLine(</w:t>
       </w:r>
       <w:r>
         <w:rPr>
@@ -9977,7 +8687,6 @@
         </w:rPr>
         <w:t xml:space="preserve">        </w:t>
       </w:r>
-      <w:proofErr w:type="spellStart"/>
       <w:r>
         <w:rPr>
           <w:rFonts w:ascii="Cascadia Mono" w:hAnsi="Cascadia Mono" w:cs="Cascadia Mono"/>
@@ -9996,40 +8705,7 @@
           <w:szCs w:val="19"/>
           <w:highlight w:val="white"/>
         </w:rPr>
-        <w:t>.WriteLine</w:t>
-      </w:r>
-      <w:proofErr w:type="spellEnd"/>
-      <w:r>
-        <w:rPr>
-          <w:rFonts w:ascii="Cascadia Mono" w:hAnsi="Cascadia Mono" w:cs="Cascadia Mono"/>
-          <w:color w:val="000000"/>
-          <w:sz w:val="19"/>
-          <w:szCs w:val="19"/>
-          <w:highlight w:val="white"/>
-        </w:rPr>
-        <w:t>(</w:t>
-      </w:r>
-      <w:proofErr w:type="spellStart"/>
-      <w:r>
-        <w:rPr>
-          <w:rFonts w:ascii="Cascadia Mono" w:hAnsi="Cascadia Mono" w:cs="Cascadia Mono"/>
-          <w:color w:val="000000"/>
-          <w:sz w:val="19"/>
-          <w:szCs w:val="19"/>
-          <w:highlight w:val="white"/>
-        </w:rPr>
-        <w:t>text</w:t>
-      </w:r>
-      <w:proofErr w:type="spellEnd"/>
-      <w:r>
-        <w:rPr>
-          <w:rFonts w:ascii="Cascadia Mono" w:hAnsi="Cascadia Mono" w:cs="Cascadia Mono"/>
-          <w:color w:val="000000"/>
-          <w:sz w:val="19"/>
-          <w:szCs w:val="19"/>
-          <w:highlight w:val="white"/>
-        </w:rPr>
-        <w:t>);</w:t>
+        <w:t>.WriteLine(text);</w:t>
       </w:r>
     </w:p>
     <w:p>
@@ -10056,7 +8732,6 @@
         </w:rPr>
         <w:t xml:space="preserve">        </w:t>
       </w:r>
-      <w:proofErr w:type="spellStart"/>
       <w:r>
         <w:rPr>
           <w:rFonts w:ascii="Cascadia Mono" w:hAnsi="Cascadia Mono" w:cs="Cascadia Mono"/>
@@ -10075,18 +8750,7 @@
           <w:szCs w:val="19"/>
           <w:highlight w:val="white"/>
         </w:rPr>
-        <w:t>.WriteLine</w:t>
-      </w:r>
-      <w:proofErr w:type="spellEnd"/>
-      <w:r>
-        <w:rPr>
-          <w:rFonts w:ascii="Cascadia Mono" w:hAnsi="Cascadia Mono" w:cs="Cascadia Mono"/>
-          <w:color w:val="000000"/>
-          <w:sz w:val="19"/>
-          <w:szCs w:val="19"/>
-          <w:highlight w:val="white"/>
-        </w:rPr>
-        <w:t>(</w:t>
+        <w:t>.WriteLine(</w:t>
       </w:r>
       <w:r>
         <w:rPr>
@@ -10133,7 +8797,6 @@
         </w:rPr>
         <w:t xml:space="preserve">        </w:t>
       </w:r>
-      <w:proofErr w:type="spellStart"/>
       <w:r>
         <w:rPr>
           <w:rFonts w:ascii="Cascadia Mono" w:hAnsi="Cascadia Mono" w:cs="Cascadia Mono"/>
@@ -10152,20 +8815,8 @@
           <w:szCs w:val="19"/>
           <w:highlight w:val="white"/>
         </w:rPr>
-        <w:t>.ReadKey</w:t>
-      </w:r>
-      <w:proofErr w:type="spellEnd"/>
-      <w:r>
-        <w:rPr>
-          <w:rFonts w:ascii="Cascadia Mono" w:hAnsi="Cascadia Mono" w:cs="Cascadia Mono"/>
-          <w:color w:val="000000"/>
-          <w:sz w:val="19"/>
-          <w:szCs w:val="19"/>
-          <w:highlight w:val="white"/>
-        </w:rPr>
-        <w:t>(</w:t>
-      </w:r>
-      <w:proofErr w:type="spellStart"/>
+        <w:t>.ReadKey(</w:t>
+      </w:r>
       <w:r>
         <w:rPr>
           <w:rFonts w:ascii="Cascadia Mono" w:hAnsi="Cascadia Mono" w:cs="Cascadia Mono"/>
@@ -10176,7 +8827,6 @@
         </w:rPr>
         <w:t>true</w:t>
       </w:r>
-      <w:proofErr w:type="spellEnd"/>
       <w:r>
         <w:rPr>
           <w:rFonts w:ascii="Cascadia Mono" w:hAnsi="Cascadia Mono" w:cs="Cascadia Mono"/>
